--- a/Day 7/HackerRank Assessments/Maximizing the Final Element/Maximizing the Final Element.docx
+++ b/Day 7/HackerRank Assessments/Maximizing the Final Element/Maximizing the Final Element.docx
@@ -86,7 +86,6 @@
           <w:spacing w:val="0"/>
           <w:sz w:val="21"/>
           <w:szCs w:val="21"/>
-          <w:bdr w:val="none" w:color="auto" w:sz="0" w:space="0"/>
           <w:shd w:val="clear" w:fill="FFFFFF"/>
           <w:vertAlign w:val="baseline"/>
         </w:rPr>
@@ -121,6 +120,7 @@
           <w:szCs w:val="21"/>
         </w:rPr>
       </w:pPr>
+      <w:bookmarkStart w:id="0" w:name="_GoBack"/>
       <w:r>
         <w:rPr>
           <w:rFonts w:hint="default" w:ascii="Segoe UI" w:hAnsi="Segoe UI" w:eastAsia="Segoe UI" w:cs="Segoe UI"/>
@@ -133,13 +133,13 @@
           <w:spacing w:val="0"/>
           <w:sz w:val="21"/>
           <w:szCs w:val="21"/>
-          <w:bdr w:val="none" w:color="auto" w:sz="0" w:space="0"/>
           <w:shd w:val="clear" w:fill="FFFFFF"/>
           <w:vertAlign w:val="baseline"/>
         </w:rPr>
         <w:t>The first array element must be 1.</w:t>
       </w:r>
     </w:p>
+    <w:bookmarkEnd w:id="0"/>
     <w:p>
       <w:pPr>
         <w:pStyle w:val="9"/>
@@ -180,7 +180,6 @@
           <w:spacing w:val="0"/>
           <w:sz w:val="21"/>
           <w:szCs w:val="21"/>
-          <w:bdr w:val="none" w:color="auto" w:sz="0" w:space="0"/>
           <w:shd w:val="clear" w:fill="FFFFFF"/>
           <w:vertAlign w:val="baseline"/>
         </w:rPr>
@@ -199,7 +198,6 @@
           <w:spacing w:val="0"/>
           <w:sz w:val="21"/>
           <w:szCs w:val="21"/>
-          <w:bdr w:val="none" w:color="auto" w:sz="0" w:space="0"/>
           <w:shd w:val="clear" w:fill="FFFFFF"/>
           <w:vertAlign w:val="baseline"/>
         </w:rPr>
@@ -217,7 +215,6 @@
           <w:spacing w:val="0"/>
           <w:sz w:val="21"/>
           <w:szCs w:val="21"/>
-          <w:bdr w:val="none" w:color="auto" w:sz="0" w:space="0"/>
           <w:shd w:val="clear" w:fill="FFFFFF"/>
           <w:vertAlign w:val="baseline"/>
         </w:rPr>
@@ -236,7 +233,6 @@
           <w:spacing w:val="0"/>
           <w:sz w:val="21"/>
           <w:szCs w:val="21"/>
-          <w:bdr w:val="none" w:color="auto" w:sz="0" w:space="0"/>
           <w:shd w:val="clear" w:fill="FFFFFF"/>
           <w:vertAlign w:val="baseline"/>
         </w:rPr>
@@ -254,7 +250,6 @@
           <w:spacing w:val="0"/>
           <w:sz w:val="21"/>
           <w:szCs w:val="21"/>
-          <w:bdr w:val="none" w:color="auto" w:sz="0" w:space="0"/>
           <w:shd w:val="clear" w:fill="FFFFFF"/>
           <w:vertAlign w:val="baseline"/>
         </w:rPr>
@@ -273,7 +268,6 @@
           <w:spacing w:val="0"/>
           <w:sz w:val="21"/>
           <w:szCs w:val="21"/>
-          <w:bdr w:val="none" w:color="auto" w:sz="0" w:space="0"/>
           <w:shd w:val="clear" w:fill="FFFFFF"/>
           <w:vertAlign w:val="baseline"/>
         </w:rPr>
@@ -291,7 +285,6 @@
           <w:spacing w:val="0"/>
           <w:sz w:val="21"/>
           <w:szCs w:val="21"/>
-          <w:bdr w:val="none" w:color="auto" w:sz="0" w:space="0"/>
           <w:shd w:val="clear" w:fill="FFFFFF"/>
           <w:vertAlign w:val="baseline"/>
         </w:rPr>
@@ -340,7 +333,6 @@
           <w:spacing w:val="0"/>
           <w:sz w:val="21"/>
           <w:szCs w:val="21"/>
-          <w:bdr w:val="none" w:color="auto" w:sz="0" w:space="0"/>
           <w:shd w:val="clear" w:fill="FFFFFF"/>
           <w:vertAlign w:val="baseline"/>
         </w:rPr>
@@ -385,7 +377,6 @@
           <w:spacing w:val="0"/>
           <w:sz w:val="21"/>
           <w:szCs w:val="21"/>
-          <w:bdr w:val="none" w:color="auto" w:sz="0" w:space="0"/>
           <w:shd w:val="clear" w:fill="FFFFFF"/>
           <w:vertAlign w:val="baseline"/>
         </w:rPr>
@@ -430,7 +421,6 @@
           <w:spacing w:val="0"/>
           <w:sz w:val="21"/>
           <w:szCs w:val="21"/>
-          <w:bdr w:val="none" w:color="auto" w:sz="0" w:space="0"/>
           <w:shd w:val="clear" w:fill="FFFFFF"/>
           <w:vertAlign w:val="baseline"/>
         </w:rPr>
@@ -475,7 +465,6 @@
           <w:spacing w:val="0"/>
           <w:sz w:val="21"/>
           <w:szCs w:val="21"/>
-          <w:bdr w:val="none" w:color="auto" w:sz="0" w:space="0"/>
           <w:shd w:val="clear" w:fill="FFFFFF"/>
           <w:vertAlign w:val="baseline"/>
         </w:rPr>
@@ -520,7 +509,6 @@
           <w:spacing w:val="0"/>
           <w:sz w:val="21"/>
           <w:szCs w:val="21"/>
-          <w:bdr w:val="none" w:color="auto" w:sz="0" w:space="0"/>
           <w:shd w:val="clear" w:fill="FFFFFF"/>
           <w:vertAlign w:val="baseline"/>
         </w:rPr>
@@ -537,7 +525,6 @@
           <w:spacing w:val="0"/>
           <w:sz w:val="21"/>
           <w:szCs w:val="21"/>
-          <w:bdr w:val="none" w:color="auto" w:sz="0" w:space="0"/>
           <w:shd w:val="clear" w:fill="FFFFFF"/>
           <w:vertAlign w:val="baseline"/>
         </w:rPr>
@@ -553,7 +540,6 @@
           <w:spacing w:val="0"/>
           <w:sz w:val="21"/>
           <w:szCs w:val="21"/>
-          <w:bdr w:val="none" w:color="auto" w:sz="0" w:space="0"/>
           <w:shd w:val="clear" w:fill="FFFFFF"/>
           <w:vertAlign w:val="baseline"/>
         </w:rPr>
@@ -598,7 +584,6 @@
           <w:spacing w:val="0"/>
           <w:sz w:val="21"/>
           <w:szCs w:val="21"/>
-          <w:bdr w:val="none" w:color="auto" w:sz="0" w:space="0"/>
           <w:shd w:val="clear" w:fill="FFFFFF"/>
           <w:vertAlign w:val="baseline"/>
         </w:rPr>
@@ -646,7 +631,6 @@
           <w:spacing w:val="0"/>
           <w:sz w:val="21"/>
           <w:szCs w:val="21"/>
-          <w:bdr w:val="none" w:color="auto" w:sz="0" w:space="0"/>
           <w:shd w:val="clear" w:fill="FFFFFF"/>
           <w:vertAlign w:val="baseline"/>
         </w:rPr>
@@ -692,7 +676,6 @@
           <w:spacing w:val="0"/>
           <w:sz w:val="21"/>
           <w:szCs w:val="21"/>
-          <w:bdr w:val="none" w:color="auto" w:sz="0" w:space="0"/>
           <w:shd w:val="clear" w:fill="FFFFFF"/>
           <w:vertAlign w:val="baseline"/>
         </w:rPr>
@@ -737,7 +720,6 @@
           <w:spacing w:val="0"/>
           <w:sz w:val="21"/>
           <w:szCs w:val="21"/>
-          <w:bdr w:val="none" w:color="auto" w:sz="0" w:space="0"/>
           <w:shd w:val="clear" w:fill="FFFFFF"/>
           <w:vertAlign w:val="baseline"/>
         </w:rPr>
@@ -778,7 +760,6 @@
           <w:spacing w:val="0"/>
           <w:sz w:val="21"/>
           <w:szCs w:val="21"/>
-          <w:bdr w:val="none" w:color="auto" w:sz="0" w:space="0"/>
           <w:shd w:val="clear" w:fill="FFFFFF"/>
           <w:vertAlign w:val="baseline"/>
         </w:rPr>
@@ -819,7 +800,6 @@
           <w:spacing w:val="0"/>
           <w:sz w:val="21"/>
           <w:szCs w:val="21"/>
-          <w:bdr w:val="none" w:color="auto" w:sz="0" w:space="0"/>
           <w:shd w:val="clear" w:fill="FFFFFF"/>
           <w:vertAlign w:val="baseline"/>
         </w:rPr>
@@ -860,7 +840,6 @@
           <w:spacing w:val="0"/>
           <w:sz w:val="21"/>
           <w:szCs w:val="21"/>
-          <w:bdr w:val="none" w:color="auto" w:sz="0" w:space="0"/>
           <w:shd w:val="clear" w:fill="FFFFFF"/>
           <w:vertAlign w:val="baseline"/>
         </w:rPr>
@@ -934,7 +913,6 @@
           <w:spacing w:val="0"/>
           <w:sz w:val="21"/>
           <w:szCs w:val="21"/>
-          <w:bdr w:val="none" w:color="auto" w:sz="0" w:space="0"/>
           <w:shd w:val="clear" w:fill="FFFFFF"/>
           <w:vertAlign w:val="baseline"/>
         </w:rPr>
@@ -979,7 +957,6 @@
           <w:spacing w:val="0"/>
           <w:sz w:val="21"/>
           <w:szCs w:val="21"/>
-          <w:bdr w:val="none" w:color="auto" w:sz="0" w:space="0"/>
           <w:shd w:val="clear" w:fill="FFFFFF"/>
           <w:vertAlign w:val="baseline"/>
         </w:rPr>
@@ -996,7 +973,6 @@
           <w:spacing w:val="0"/>
           <w:sz w:val="21"/>
           <w:szCs w:val="21"/>
-          <w:bdr w:val="none" w:color="auto" w:sz="0" w:space="0"/>
           <w:shd w:val="clear" w:fill="FFFFFF"/>
           <w:vertAlign w:val="baseline"/>
         </w:rPr>
@@ -1012,7 +988,6 @@
           <w:spacing w:val="0"/>
           <w:sz w:val="21"/>
           <w:szCs w:val="21"/>
-          <w:bdr w:val="none" w:color="auto" w:sz="0" w:space="0"/>
           <w:shd w:val="clear" w:fill="FFFFFF"/>
           <w:vertAlign w:val="baseline"/>
         </w:rPr>
@@ -1057,7 +1032,6 @@
           <w:spacing w:val="0"/>
           <w:sz w:val="21"/>
           <w:szCs w:val="21"/>
-          <w:bdr w:val="none" w:color="auto" w:sz="0" w:space="0"/>
           <w:shd w:val="clear" w:fill="FFFFFF"/>
           <w:vertAlign w:val="baseline"/>
         </w:rPr>
@@ -1102,7 +1076,6 @@
           <w:spacing w:val="0"/>
           <w:sz w:val="21"/>
           <w:szCs w:val="21"/>
-          <w:bdr w:val="none" w:color="auto" w:sz="0" w:space="0"/>
           <w:shd w:val="clear" w:fill="FFFFFF"/>
           <w:vertAlign w:val="baseline"/>
         </w:rPr>
@@ -1147,7 +1120,6 @@
           <w:spacing w:val="0"/>
           <w:sz w:val="21"/>
           <w:szCs w:val="21"/>
-          <w:bdr w:val="none" w:color="auto" w:sz="0" w:space="0"/>
           <w:shd w:val="clear" w:fill="FFFFFF"/>
           <w:vertAlign w:val="baseline"/>
         </w:rPr>
@@ -1164,7 +1136,6 @@
           <w:spacing w:val="0"/>
           <w:sz w:val="21"/>
           <w:szCs w:val="21"/>
-          <w:bdr w:val="none" w:color="auto" w:sz="0" w:space="0"/>
           <w:shd w:val="clear" w:fill="FFFFFF"/>
           <w:vertAlign w:val="baseline"/>
         </w:rPr>
@@ -1180,7 +1151,6 @@
           <w:spacing w:val="0"/>
           <w:sz w:val="21"/>
           <w:szCs w:val="21"/>
-          <w:bdr w:val="none" w:color="auto" w:sz="0" w:space="0"/>
           <w:shd w:val="clear" w:fill="FFFFFF"/>
           <w:vertAlign w:val="baseline"/>
         </w:rPr>
@@ -1225,7 +1195,6 @@
           <w:spacing w:val="0"/>
           <w:sz w:val="21"/>
           <w:szCs w:val="21"/>
-          <w:bdr w:val="none" w:color="auto" w:sz="0" w:space="0"/>
           <w:shd w:val="clear" w:fill="FFFFFF"/>
           <w:vertAlign w:val="baseline"/>
         </w:rPr>
@@ -1270,7 +1239,6 @@
           <w:spacing w:val="0"/>
           <w:sz w:val="21"/>
           <w:szCs w:val="21"/>
-          <w:bdr w:val="none" w:color="auto" w:sz="0" w:space="0"/>
           <w:shd w:val="clear" w:fill="FFFFFF"/>
           <w:vertAlign w:val="baseline"/>
         </w:rPr>
@@ -1315,7 +1283,6 @@
           <w:spacing w:val="0"/>
           <w:sz w:val="21"/>
           <w:szCs w:val="21"/>
-          <w:bdr w:val="none" w:color="auto" w:sz="0" w:space="0"/>
           <w:shd w:val="clear" w:fill="FFFFFF"/>
           <w:vertAlign w:val="baseline"/>
         </w:rPr>
@@ -1364,7 +1331,6 @@
           <w:spacing w:val="0"/>
           <w:sz w:val="21"/>
           <w:szCs w:val="21"/>
-          <w:bdr w:val="none" w:color="auto" w:sz="0" w:space="0"/>
           <w:shd w:val="clear" w:fill="FFFFFF"/>
           <w:vertAlign w:val="baseline"/>
         </w:rPr>
@@ -1377,6 +1343,7 @@
         <w:keepLines w:val="0"/>
         <w:widowControl/>
         <w:numPr>
+          <w:ilvl w:val="0"/>
           <w:numId w:val="0"/>
         </w:numPr>
         <w:suppressLineNumbers w:val="0"/>
@@ -1438,7 +1405,6 @@
           <w:spacing w:val="0"/>
           <w:sz w:val="21"/>
           <w:szCs w:val="21"/>
-          <w:bdr w:val="none" w:color="auto" w:sz="0" w:space="0"/>
           <w:shd w:val="clear" w:fill="FFFFFF"/>
           <w:vertAlign w:val="baseline"/>
         </w:rPr>
@@ -1457,7 +1423,6 @@
           <w:spacing w:val="0"/>
           <w:sz w:val="21"/>
           <w:szCs w:val="21"/>
-          <w:bdr w:val="none" w:color="auto" w:sz="0" w:space="0"/>
           <w:shd w:val="clear" w:fill="FFFFFF"/>
           <w:vertAlign w:val="baseline"/>
         </w:rPr>
@@ -1475,7 +1440,6 @@
           <w:spacing w:val="0"/>
           <w:sz w:val="21"/>
           <w:szCs w:val="21"/>
-          <w:bdr w:val="none" w:color="auto" w:sz="0" w:space="0"/>
           <w:shd w:val="clear" w:fill="FFFFFF"/>
           <w:vertAlign w:val="baseline"/>
         </w:rPr>
@@ -1491,9 +1455,26 @@
           <w:caps w:val="0"/>
           <w:color w:val="39424E"/>
           <w:spacing w:val="0"/>
+          <w:sz w:val="21"/>
+          <w:szCs w:val="21"/>
+          <w:shd w:val="clear" w:fill="FFFFFF"/>
+          <w:vertAlign w:val="baseline"/>
+          <w:lang w:val="en-US"/>
+        </w:rPr>
+        <w:t>^</w:t>
+      </w:r>
+      <w:r>
+        <w:rPr>
+          <w:rFonts w:hint="default" w:ascii="Segoe UI" w:hAnsi="Segoe UI" w:eastAsia="Segoe UI" w:cs="Segoe UI"/>
+          <w:b w:val="0"/>
+          <w:bCs w:val="0"/>
+          <w:i w:val="0"/>
+          <w:iCs w:val="0"/>
+          <w:caps w:val="0"/>
+          <w:color w:val="39424E"/>
+          <w:spacing w:val="0"/>
           <w:sz w:val="15"/>
           <w:szCs w:val="15"/>
-          <w:bdr w:val="none" w:color="auto" w:sz="0" w:space="0"/>
           <w:shd w:val="clear" w:fill="FFFFFF"/>
           <w:vertAlign w:val="baseline"/>
         </w:rPr>
@@ -1543,7 +1524,6 @@
           <w:spacing w:val="0"/>
           <w:sz w:val="21"/>
           <w:szCs w:val="21"/>
-          <w:bdr w:val="none" w:color="auto" w:sz="0" w:space="0"/>
           <w:shd w:val="clear" w:fill="FFFFFF"/>
           <w:vertAlign w:val="baseline"/>
         </w:rPr>
@@ -1562,7 +1542,6 @@
           <w:spacing w:val="0"/>
           <w:sz w:val="21"/>
           <w:szCs w:val="21"/>
-          <w:bdr w:val="none" w:color="auto" w:sz="0" w:space="0"/>
           <w:shd w:val="clear" w:fill="FFFFFF"/>
           <w:vertAlign w:val="baseline"/>
         </w:rPr>
@@ -1580,7 +1559,6 @@
           <w:spacing w:val="0"/>
           <w:sz w:val="21"/>
           <w:szCs w:val="21"/>
-          <w:bdr w:val="none" w:color="auto" w:sz="0" w:space="0"/>
           <w:shd w:val="clear" w:fill="FFFFFF"/>
           <w:vertAlign w:val="baseline"/>
         </w:rPr>
@@ -1596,9 +1574,26 @@
           <w:caps w:val="0"/>
           <w:color w:val="39424E"/>
           <w:spacing w:val="0"/>
+          <w:sz w:val="21"/>
+          <w:szCs w:val="21"/>
+          <w:shd w:val="clear" w:fill="FFFFFF"/>
+          <w:vertAlign w:val="baseline"/>
+          <w:lang w:val="en-US"/>
+        </w:rPr>
+        <w:t>^</w:t>
+      </w:r>
+      <w:r>
+        <w:rPr>
+          <w:rFonts w:hint="default" w:ascii="Segoe UI" w:hAnsi="Segoe UI" w:eastAsia="Segoe UI" w:cs="Segoe UI"/>
+          <w:b w:val="0"/>
+          <w:bCs w:val="0"/>
+          <w:i w:val="0"/>
+          <w:iCs w:val="0"/>
+          <w:caps w:val="0"/>
+          <w:color w:val="39424E"/>
+          <w:spacing w:val="0"/>
           <w:sz w:val="15"/>
           <w:szCs w:val="15"/>
-          <w:bdr w:val="none" w:color="auto" w:sz="0" w:space="0"/>
           <w:shd w:val="clear" w:fill="FFFFFF"/>
           <w:vertAlign w:val="baseline"/>
         </w:rPr>
@@ -1611,6 +1606,7 @@
         <w:keepLines w:val="0"/>
         <w:widowControl/>
         <w:numPr>
+          <w:ilvl w:val="0"/>
           <w:numId w:val="0"/>
         </w:numPr>
         <w:suppressLineNumbers w:val="0"/>
@@ -1663,7 +1659,6 @@
           <w:kern w:val="0"/>
           <w:sz w:val="21"/>
           <w:szCs w:val="21"/>
-          <w:bdr w:val="none" w:color="auto" w:sz="0" w:space="0"/>
           <w:vertAlign w:val="baseline"/>
           <w:lang w:val="en-US" w:eastAsia="zh-CN" w:bidi="ar"/>
         </w:rPr>
@@ -1702,7 +1697,6 @@
           <w:color w:val="39424E"/>
           <w:sz w:val="21"/>
           <w:szCs w:val="21"/>
-          <w:bdr w:val="none" w:color="auto" w:sz="0" w:space="0"/>
           <w:vertAlign w:val="baseline"/>
         </w:rPr>
         <w:t xml:space="preserve">The first line contains an integer, </w:t>
@@ -1718,7 +1712,6 @@
           <w:color w:val="39424E"/>
           <w:sz w:val="21"/>
           <w:szCs w:val="21"/>
-          <w:bdr w:val="none" w:color="auto" w:sz="0" w:space="0"/>
           <w:vertAlign w:val="baseline"/>
         </w:rPr>
         <w:t>n</w:t>
@@ -1731,7 +1724,6 @@
           <w:color w:val="39424E"/>
           <w:sz w:val="21"/>
           <w:szCs w:val="21"/>
-          <w:bdr w:val="none" w:color="auto" w:sz="0" w:space="0"/>
           <w:vertAlign w:val="baseline"/>
         </w:rPr>
         <w:t xml:space="preserve">, denoting the number of elements in </w:t>
@@ -1747,7 +1739,6 @@
           <w:color w:val="39424E"/>
           <w:sz w:val="21"/>
           <w:szCs w:val="21"/>
-          <w:bdr w:val="none" w:color="auto" w:sz="0" w:space="0"/>
           <w:vertAlign w:val="baseline"/>
         </w:rPr>
         <w:t>arr</w:t>
@@ -1760,7 +1751,6 @@
           <w:color w:val="39424E"/>
           <w:sz w:val="21"/>
           <w:szCs w:val="21"/>
-          <w:bdr w:val="none" w:color="auto" w:sz="0" w:space="0"/>
           <w:vertAlign w:val="baseline"/>
         </w:rPr>
         <w:t>.</w:t>
@@ -1798,7 +1788,6 @@
           <w:color w:val="39424E"/>
           <w:sz w:val="21"/>
           <w:szCs w:val="21"/>
-          <w:bdr w:val="none" w:color="auto" w:sz="0" w:space="0"/>
           <w:vertAlign w:val="baseline"/>
         </w:rPr>
         <w:t xml:space="preserve">Each line </w:t>
@@ -1814,7 +1803,6 @@
           <w:color w:val="39424E"/>
           <w:sz w:val="21"/>
           <w:szCs w:val="21"/>
-          <w:bdr w:val="none" w:color="auto" w:sz="0" w:space="0"/>
           <w:vertAlign w:val="baseline"/>
         </w:rPr>
         <w:t>i</w:t>
@@ -1827,7 +1815,6 @@
           <w:color w:val="39424E"/>
           <w:sz w:val="21"/>
           <w:szCs w:val="21"/>
-          <w:bdr w:val="none" w:color="auto" w:sz="0" w:space="0"/>
           <w:vertAlign w:val="baseline"/>
         </w:rPr>
         <w:t xml:space="preserve"> of the </w:t>
@@ -1843,7 +1830,6 @@
           <w:color w:val="39424E"/>
           <w:sz w:val="21"/>
           <w:szCs w:val="21"/>
-          <w:bdr w:val="none" w:color="auto" w:sz="0" w:space="0"/>
           <w:vertAlign w:val="baseline"/>
         </w:rPr>
         <w:t>n</w:t>
@@ -1856,7 +1842,6 @@
           <w:color w:val="39424E"/>
           <w:sz w:val="21"/>
           <w:szCs w:val="21"/>
-          <w:bdr w:val="none" w:color="auto" w:sz="0" w:space="0"/>
           <w:vertAlign w:val="baseline"/>
         </w:rPr>
         <w:t xml:space="preserve"> subsequent lines (where </w:t>
@@ -1872,7 +1857,6 @@
           <w:color w:val="39424E"/>
           <w:sz w:val="21"/>
           <w:szCs w:val="21"/>
-          <w:bdr w:val="none" w:color="auto" w:sz="0" w:space="0"/>
           <w:vertAlign w:val="baseline"/>
         </w:rPr>
         <w:t>0 ≤ i &lt; n</w:t>
@@ -1885,7 +1869,6 @@
           <w:color w:val="39424E"/>
           <w:sz w:val="21"/>
           <w:szCs w:val="21"/>
-          <w:bdr w:val="none" w:color="auto" w:sz="0" w:space="0"/>
           <w:vertAlign w:val="baseline"/>
         </w:rPr>
         <w:t xml:space="preserve">) contains an integer describing </w:t>
@@ -1901,7 +1884,6 @@
           <w:color w:val="39424E"/>
           <w:sz w:val="21"/>
           <w:szCs w:val="21"/>
-          <w:bdr w:val="none" w:color="auto" w:sz="0" w:space="0"/>
           <w:vertAlign w:val="baseline"/>
         </w:rPr>
         <w:t>arr[i]</w:t>
@@ -1914,7 +1896,6 @@
           <w:color w:val="39424E"/>
           <w:sz w:val="21"/>
           <w:szCs w:val="21"/>
-          <w:bdr w:val="none" w:color="auto" w:sz="0" w:space="0"/>
           <w:vertAlign w:val="baseline"/>
         </w:rPr>
         <w:t>.</w:t>
@@ -1939,7 +1920,6 @@
           <w:kern w:val="0"/>
           <w:sz w:val="21"/>
           <w:szCs w:val="21"/>
-          <w:bdr w:val="none" w:color="auto" w:sz="0" w:space="0"/>
           <w:vertAlign w:val="baseline"/>
           <w:lang w:val="en-US" w:eastAsia="zh-CN" w:bidi="ar"/>
         </w:rPr>
@@ -1978,7 +1958,6 @@
           <w:color w:val="39424E"/>
           <w:sz w:val="21"/>
           <w:szCs w:val="21"/>
-          <w:bdr w:val="none" w:color="auto" w:sz="0" w:space="0"/>
           <w:vertAlign w:val="baseline"/>
         </w:rPr>
         <w:t>Sample Input For Custom Testing</w:t>
@@ -2008,7 +1987,6 @@
           <w:color w:val="454C59"/>
           <w:sz w:val="21"/>
           <w:szCs w:val="21"/>
-          <w:bdr w:val="none" w:color="auto" w:sz="0" w:space="0"/>
           <w:shd w:val="clear" w:fill="F4FAFF"/>
           <w:vertAlign w:val="baseline"/>
         </w:rPr>
@@ -2021,7 +1999,6 @@
           <w:color w:val="454C59"/>
           <w:sz w:val="21"/>
           <w:szCs w:val="21"/>
-          <w:bdr w:val="none" w:color="auto" w:sz="0" w:space="0"/>
           <w:shd w:val="clear" w:fill="F4FAFF"/>
           <w:vertAlign w:val="baseline"/>
         </w:rPr>
@@ -2052,7 +2029,6 @@
           <w:color w:val="454C59"/>
           <w:sz w:val="21"/>
           <w:szCs w:val="21"/>
-          <w:bdr w:val="none" w:color="auto" w:sz="0" w:space="0"/>
           <w:shd w:val="clear" w:fill="F4FAFF"/>
           <w:vertAlign w:val="baseline"/>
         </w:rPr>
@@ -2065,7 +2041,6 @@
           <w:color w:val="454C59"/>
           <w:sz w:val="21"/>
           <w:szCs w:val="21"/>
-          <w:bdr w:val="none" w:color="auto" w:sz="0" w:space="0"/>
           <w:shd w:val="clear" w:fill="F4FAFF"/>
           <w:vertAlign w:val="baseline"/>
         </w:rPr>
@@ -2096,7 +2071,6 @@
           <w:color w:val="454C59"/>
           <w:sz w:val="21"/>
           <w:szCs w:val="21"/>
-          <w:bdr w:val="none" w:color="auto" w:sz="0" w:space="0"/>
           <w:shd w:val="clear" w:fill="F4FAFF"/>
           <w:vertAlign w:val="baseline"/>
         </w:rPr>
@@ -2109,7 +2083,6 @@
           <w:color w:val="454C59"/>
           <w:sz w:val="21"/>
           <w:szCs w:val="21"/>
-          <w:bdr w:val="none" w:color="auto" w:sz="0" w:space="0"/>
           <w:shd w:val="clear" w:fill="F4FAFF"/>
           <w:vertAlign w:val="baseline"/>
         </w:rPr>
@@ -2140,7 +2113,6 @@
           <w:color w:val="454C59"/>
           <w:sz w:val="21"/>
           <w:szCs w:val="21"/>
-          <w:bdr w:val="none" w:color="auto" w:sz="0" w:space="0"/>
           <w:shd w:val="clear" w:fill="F4FAFF"/>
           <w:vertAlign w:val="baseline"/>
         </w:rPr>
@@ -2153,7 +2125,6 @@
           <w:color w:val="454C59"/>
           <w:sz w:val="21"/>
           <w:szCs w:val="21"/>
-          <w:bdr w:val="none" w:color="auto" w:sz="0" w:space="0"/>
           <w:shd w:val="clear" w:fill="F4FAFF"/>
           <w:vertAlign w:val="baseline"/>
         </w:rPr>
@@ -2184,7 +2155,6 @@
           <w:color w:val="454C59"/>
           <w:sz w:val="21"/>
           <w:szCs w:val="21"/>
-          <w:bdr w:val="none" w:color="auto" w:sz="0" w:space="0"/>
           <w:shd w:val="clear" w:fill="F4FAFF"/>
           <w:vertAlign w:val="baseline"/>
         </w:rPr>
@@ -2197,7 +2167,6 @@
           <w:color w:val="454C59"/>
           <w:sz w:val="21"/>
           <w:szCs w:val="21"/>
-          <w:bdr w:val="none" w:color="auto" w:sz="0" w:space="0"/>
           <w:shd w:val="clear" w:fill="F4FAFF"/>
           <w:vertAlign w:val="baseline"/>
         </w:rPr>
@@ -2228,7 +2197,6 @@
           <w:color w:val="454C59"/>
           <w:sz w:val="21"/>
           <w:szCs w:val="21"/>
-          <w:bdr w:val="none" w:color="auto" w:sz="0" w:space="0"/>
           <w:shd w:val="clear" w:fill="F4FAFF"/>
           <w:vertAlign w:val="baseline"/>
         </w:rPr>
@@ -2241,7 +2209,6 @@
           <w:color w:val="454C59"/>
           <w:sz w:val="21"/>
           <w:szCs w:val="21"/>
-          <w:bdr w:val="none" w:color="auto" w:sz="0" w:space="0"/>
           <w:shd w:val="clear" w:fill="F4FAFF"/>
           <w:vertAlign w:val="baseline"/>
         </w:rPr>
@@ -2280,7 +2247,6 @@
           <w:color w:val="454C59"/>
           <w:sz w:val="21"/>
           <w:szCs w:val="21"/>
-          <w:bdr w:val="none" w:color="auto" w:sz="0" w:space="0"/>
           <w:shd w:val="clear" w:fill="F4FAFF"/>
           <w:vertAlign w:val="baseline"/>
         </w:rPr>
@@ -2319,7 +2285,6 @@
           <w:color w:val="39424E"/>
           <w:sz w:val="21"/>
           <w:szCs w:val="21"/>
-          <w:bdr w:val="none" w:color="auto" w:sz="0" w:space="0"/>
           <w:vertAlign w:val="baseline"/>
         </w:rPr>
         <w:t>Sample Output</w:t>
@@ -2357,7 +2322,6 @@
           <w:color w:val="454C59"/>
           <w:sz w:val="21"/>
           <w:szCs w:val="21"/>
-          <w:bdr w:val="none" w:color="auto" w:sz="0" w:space="0"/>
           <w:shd w:val="clear" w:fill="F4FAFF"/>
           <w:vertAlign w:val="baseline"/>
         </w:rPr>
@@ -2396,7 +2360,6 @@
           <w:color w:val="39424E"/>
           <w:sz w:val="21"/>
           <w:szCs w:val="21"/>
-          <w:bdr w:val="none" w:color="auto" w:sz="0" w:space="0"/>
           <w:vertAlign w:val="baseline"/>
         </w:rPr>
         <w:t>Explanation</w:t>
@@ -2434,7 +2397,6 @@
           <w:color w:val="39424E"/>
           <w:sz w:val="21"/>
           <w:szCs w:val="21"/>
-          <w:bdr w:val="none" w:color="auto" w:sz="0" w:space="0"/>
           <w:vertAlign w:val="baseline"/>
         </w:rPr>
         <w:t>These elements can be rearranged to become [1, 2, 2, 3], which results in a maximum value of 3 for the final element. Notice how this array follows the constraints that (1) the first element is 1, and (2) the difference between each pair of adjacent integers is no more than 1.</w:t>
@@ -2459,7 +2421,6 @@
           <w:kern w:val="0"/>
           <w:sz w:val="21"/>
           <w:szCs w:val="21"/>
-          <w:bdr w:val="none" w:color="auto" w:sz="0" w:space="0"/>
           <w:vertAlign w:val="baseline"/>
           <w:lang w:val="en-US" w:eastAsia="zh-CN" w:bidi="ar"/>
         </w:rPr>
@@ -2498,7 +2459,6 @@
           <w:color w:val="39424E"/>
           <w:sz w:val="21"/>
           <w:szCs w:val="21"/>
-          <w:bdr w:val="none" w:color="auto" w:sz="0" w:space="0"/>
           <w:vertAlign w:val="baseline"/>
         </w:rPr>
         <w:t>Sample Input For Custom Testing</w:t>
@@ -2528,7 +2488,6 @@
           <w:color w:val="454C59"/>
           <w:sz w:val="21"/>
           <w:szCs w:val="21"/>
-          <w:bdr w:val="none" w:color="auto" w:sz="0" w:space="0"/>
           <w:shd w:val="clear" w:fill="F4FAFF"/>
           <w:vertAlign w:val="baseline"/>
         </w:rPr>
@@ -2541,7 +2500,6 @@
           <w:color w:val="454C59"/>
           <w:sz w:val="21"/>
           <w:szCs w:val="21"/>
-          <w:bdr w:val="none" w:color="auto" w:sz="0" w:space="0"/>
           <w:shd w:val="clear" w:fill="F4FAFF"/>
           <w:vertAlign w:val="baseline"/>
         </w:rPr>
@@ -2572,7 +2530,6 @@
           <w:color w:val="454C59"/>
           <w:sz w:val="21"/>
           <w:szCs w:val="21"/>
-          <w:bdr w:val="none" w:color="auto" w:sz="0" w:space="0"/>
           <w:shd w:val="clear" w:fill="F4FAFF"/>
           <w:vertAlign w:val="baseline"/>
         </w:rPr>
@@ -2585,7 +2542,6 @@
           <w:color w:val="454C59"/>
           <w:sz w:val="21"/>
           <w:szCs w:val="21"/>
-          <w:bdr w:val="none" w:color="auto" w:sz="0" w:space="0"/>
           <w:shd w:val="clear" w:fill="F4FAFF"/>
           <w:vertAlign w:val="baseline"/>
         </w:rPr>
@@ -2616,7 +2572,6 @@
           <w:color w:val="454C59"/>
           <w:sz w:val="21"/>
           <w:szCs w:val="21"/>
-          <w:bdr w:val="none" w:color="auto" w:sz="0" w:space="0"/>
           <w:shd w:val="clear" w:fill="F4FAFF"/>
           <w:vertAlign w:val="baseline"/>
         </w:rPr>
@@ -2629,7 +2584,6 @@
           <w:color w:val="454C59"/>
           <w:sz w:val="21"/>
           <w:szCs w:val="21"/>
-          <w:bdr w:val="none" w:color="auto" w:sz="0" w:space="0"/>
           <w:shd w:val="clear" w:fill="F4FAFF"/>
           <w:vertAlign w:val="baseline"/>
         </w:rPr>
@@ -2660,7 +2614,6 @@
           <w:color w:val="454C59"/>
           <w:sz w:val="21"/>
           <w:szCs w:val="21"/>
-          <w:bdr w:val="none" w:color="auto" w:sz="0" w:space="0"/>
           <w:shd w:val="clear" w:fill="F4FAFF"/>
           <w:vertAlign w:val="baseline"/>
         </w:rPr>
@@ -2673,7 +2626,6 @@
           <w:color w:val="454C59"/>
           <w:sz w:val="21"/>
           <w:szCs w:val="21"/>
-          <w:bdr w:val="none" w:color="auto" w:sz="0" w:space="0"/>
           <w:shd w:val="clear" w:fill="F4FAFF"/>
           <w:vertAlign w:val="baseline"/>
         </w:rPr>
@@ -2704,7 +2656,6 @@
           <w:color w:val="454C59"/>
           <w:sz w:val="21"/>
           <w:szCs w:val="21"/>
-          <w:bdr w:val="none" w:color="auto" w:sz="0" w:space="0"/>
           <w:shd w:val="clear" w:fill="F4FAFF"/>
           <w:vertAlign w:val="baseline"/>
         </w:rPr>
@@ -2717,7 +2668,6 @@
           <w:color w:val="454C59"/>
           <w:sz w:val="21"/>
           <w:szCs w:val="21"/>
-          <w:bdr w:val="none" w:color="auto" w:sz="0" w:space="0"/>
           <w:shd w:val="clear" w:fill="F4FAFF"/>
           <w:vertAlign w:val="baseline"/>
         </w:rPr>
@@ -2748,7 +2698,6 @@
           <w:color w:val="454C59"/>
           <w:sz w:val="21"/>
           <w:szCs w:val="21"/>
-          <w:bdr w:val="none" w:color="auto" w:sz="0" w:space="0"/>
           <w:shd w:val="clear" w:fill="F4FAFF"/>
           <w:vertAlign w:val="baseline"/>
         </w:rPr>
@@ -2761,7 +2710,6 @@
           <w:color w:val="454C59"/>
           <w:sz w:val="21"/>
           <w:szCs w:val="21"/>
-          <w:bdr w:val="none" w:color="auto" w:sz="0" w:space="0"/>
           <w:shd w:val="clear" w:fill="F4FAFF"/>
           <w:vertAlign w:val="baseline"/>
         </w:rPr>
@@ -2800,7 +2748,6 @@
           <w:color w:val="454C59"/>
           <w:sz w:val="21"/>
           <w:szCs w:val="21"/>
-          <w:bdr w:val="none" w:color="auto" w:sz="0" w:space="0"/>
           <w:shd w:val="clear" w:fill="F4FAFF"/>
           <w:vertAlign w:val="baseline"/>
         </w:rPr>
@@ -2839,7 +2786,6 @@
           <w:color w:val="39424E"/>
           <w:sz w:val="21"/>
           <w:szCs w:val="21"/>
-          <w:bdr w:val="none" w:color="auto" w:sz="0" w:space="0"/>
           <w:vertAlign w:val="baseline"/>
         </w:rPr>
         <w:t>Sample Output</w:t>
@@ -2877,7 +2823,6 @@
           <w:color w:val="454C59"/>
           <w:sz w:val="21"/>
           <w:szCs w:val="21"/>
-          <w:bdr w:val="none" w:color="auto" w:sz="0" w:space="0"/>
           <w:shd w:val="clear" w:fill="F4FAFF"/>
           <w:vertAlign w:val="baseline"/>
         </w:rPr>
@@ -2916,7 +2861,6 @@
           <w:color w:val="39424E"/>
           <w:sz w:val="21"/>
           <w:szCs w:val="21"/>
-          <w:bdr w:val="none" w:color="auto" w:sz="0" w:space="0"/>
           <w:vertAlign w:val="baseline"/>
         </w:rPr>
         <w:t>Explanation</w:t>
@@ -2945,19 +2889,17 @@
           <w:color w:val="39424E"/>
           <w:sz w:val="21"/>
           <w:szCs w:val="21"/>
-          <w:bdr w:val="none" w:color="auto" w:sz="0" w:space="0"/>
-          <w:vertAlign w:val="baseline"/>
-        </w:rPr>
-      </w:pPr>
-      <w:r>
-        <w:rPr>
-          <w:rFonts w:hint="default" w:ascii="Segoe UI" w:hAnsi="Segoe UI" w:eastAsia="Segoe UI" w:cs="Segoe UI"/>
-          <w:b w:val="0"/>
-          <w:bCs w:val="0"/>
-          <w:color w:val="39424E"/>
-          <w:sz w:val="21"/>
-          <w:szCs w:val="21"/>
-          <w:bdr w:val="none" w:color="auto" w:sz="0" w:space="0"/>
+          <w:vertAlign w:val="baseline"/>
+        </w:rPr>
+      </w:pPr>
+      <w:r>
+        <w:rPr>
+          <w:rFonts w:hint="default" w:ascii="Segoe UI" w:hAnsi="Segoe UI" w:eastAsia="Segoe UI" w:cs="Segoe UI"/>
+          <w:b w:val="0"/>
+          <w:bCs w:val="0"/>
+          <w:color w:val="39424E"/>
+          <w:sz w:val="21"/>
+          <w:szCs w:val="21"/>
           <w:vertAlign w:val="baseline"/>
         </w:rPr>
         <w:t>These elements can be rearranged to become [2, 3, 3, 5]. Then, the heights can be adjusted to become [1, 2, 3, 4]. Therefore, the maximum value of the final element is 4.</w:t>
@@ -2986,19 +2928,17 @@
           <w:color w:val="39424E"/>
           <w:sz w:val="21"/>
           <w:szCs w:val="21"/>
-          <w:bdr w:val="none" w:color="auto" w:sz="0" w:space="0"/>
-          <w:vertAlign w:val="baseline"/>
-        </w:rPr>
-      </w:pPr>
-      <w:r>
-        <w:rPr>
-          <w:rFonts w:hint="default" w:ascii="Segoe UI" w:hAnsi="Segoe UI" w:eastAsia="Segoe UI"/>
-          <w:b w:val="0"/>
-          <w:bCs w:val="0"/>
-          <w:color w:val="39424E"/>
-          <w:sz w:val="21"/>
-          <w:szCs w:val="21"/>
-          <w:bdr w:val="none" w:color="auto" w:sz="0" w:space="0"/>
+          <w:vertAlign w:val="baseline"/>
+        </w:rPr>
+      </w:pPr>
+      <w:r>
+        <w:rPr>
+          <w:rFonts w:hint="default" w:ascii="Segoe UI" w:hAnsi="Segoe UI" w:eastAsia="Segoe UI"/>
+          <w:b w:val="0"/>
+          <w:bCs w:val="0"/>
+          <w:color w:val="39424E"/>
+          <w:sz w:val="21"/>
+          <w:szCs w:val="21"/>
           <w:vertAlign w:val="baseline"/>
         </w:rPr>
         <w:t>import java.io.*;</w:t>
@@ -3027,19 +2967,17 @@
           <w:color w:val="39424E"/>
           <w:sz w:val="21"/>
           <w:szCs w:val="21"/>
-          <w:bdr w:val="none" w:color="auto" w:sz="0" w:space="0"/>
-          <w:vertAlign w:val="baseline"/>
-        </w:rPr>
-      </w:pPr>
-      <w:r>
-        <w:rPr>
-          <w:rFonts w:hint="default" w:ascii="Segoe UI" w:hAnsi="Segoe UI" w:eastAsia="Segoe UI"/>
-          <w:b w:val="0"/>
-          <w:bCs w:val="0"/>
-          <w:color w:val="39424E"/>
-          <w:sz w:val="21"/>
-          <w:szCs w:val="21"/>
-          <w:bdr w:val="none" w:color="auto" w:sz="0" w:space="0"/>
+          <w:vertAlign w:val="baseline"/>
+        </w:rPr>
+      </w:pPr>
+      <w:r>
+        <w:rPr>
+          <w:rFonts w:hint="default" w:ascii="Segoe UI" w:hAnsi="Segoe UI" w:eastAsia="Segoe UI"/>
+          <w:b w:val="0"/>
+          <w:bCs w:val="0"/>
+          <w:color w:val="39424E"/>
+          <w:sz w:val="21"/>
+          <w:szCs w:val="21"/>
           <w:vertAlign w:val="baseline"/>
         </w:rPr>
         <w:t>import java.math.*;</w:t>
@@ -3068,19 +3006,17 @@
           <w:color w:val="39424E"/>
           <w:sz w:val="21"/>
           <w:szCs w:val="21"/>
-          <w:bdr w:val="none" w:color="auto" w:sz="0" w:space="0"/>
-          <w:vertAlign w:val="baseline"/>
-        </w:rPr>
-      </w:pPr>
-      <w:r>
-        <w:rPr>
-          <w:rFonts w:hint="default" w:ascii="Segoe UI" w:hAnsi="Segoe UI" w:eastAsia="Segoe UI"/>
-          <w:b w:val="0"/>
-          <w:bCs w:val="0"/>
-          <w:color w:val="39424E"/>
-          <w:sz w:val="21"/>
-          <w:szCs w:val="21"/>
-          <w:bdr w:val="none" w:color="auto" w:sz="0" w:space="0"/>
+          <w:vertAlign w:val="baseline"/>
+        </w:rPr>
+      </w:pPr>
+      <w:r>
+        <w:rPr>
+          <w:rFonts w:hint="default" w:ascii="Segoe UI" w:hAnsi="Segoe UI" w:eastAsia="Segoe UI"/>
+          <w:b w:val="0"/>
+          <w:bCs w:val="0"/>
+          <w:color w:val="39424E"/>
+          <w:sz w:val="21"/>
+          <w:szCs w:val="21"/>
           <w:vertAlign w:val="baseline"/>
         </w:rPr>
         <w:t>import java.security.*;</w:t>
@@ -3109,19 +3045,17 @@
           <w:color w:val="39424E"/>
           <w:sz w:val="21"/>
           <w:szCs w:val="21"/>
-          <w:bdr w:val="none" w:color="auto" w:sz="0" w:space="0"/>
-          <w:vertAlign w:val="baseline"/>
-        </w:rPr>
-      </w:pPr>
-      <w:r>
-        <w:rPr>
-          <w:rFonts w:hint="default" w:ascii="Segoe UI" w:hAnsi="Segoe UI" w:eastAsia="Segoe UI"/>
-          <w:b w:val="0"/>
-          <w:bCs w:val="0"/>
-          <w:color w:val="39424E"/>
-          <w:sz w:val="21"/>
-          <w:szCs w:val="21"/>
-          <w:bdr w:val="none" w:color="auto" w:sz="0" w:space="0"/>
+          <w:vertAlign w:val="baseline"/>
+        </w:rPr>
+      </w:pPr>
+      <w:r>
+        <w:rPr>
+          <w:rFonts w:hint="default" w:ascii="Segoe UI" w:hAnsi="Segoe UI" w:eastAsia="Segoe UI"/>
+          <w:b w:val="0"/>
+          <w:bCs w:val="0"/>
+          <w:color w:val="39424E"/>
+          <w:sz w:val="21"/>
+          <w:szCs w:val="21"/>
           <w:vertAlign w:val="baseline"/>
         </w:rPr>
         <w:t>import java.text.*;</w:t>
@@ -3150,19 +3084,17 @@
           <w:color w:val="39424E"/>
           <w:sz w:val="21"/>
           <w:szCs w:val="21"/>
-          <w:bdr w:val="none" w:color="auto" w:sz="0" w:space="0"/>
-          <w:vertAlign w:val="baseline"/>
-        </w:rPr>
-      </w:pPr>
-      <w:r>
-        <w:rPr>
-          <w:rFonts w:hint="default" w:ascii="Segoe UI" w:hAnsi="Segoe UI" w:eastAsia="Segoe UI"/>
-          <w:b w:val="0"/>
-          <w:bCs w:val="0"/>
-          <w:color w:val="39424E"/>
-          <w:sz w:val="21"/>
-          <w:szCs w:val="21"/>
-          <w:bdr w:val="none" w:color="auto" w:sz="0" w:space="0"/>
+          <w:vertAlign w:val="baseline"/>
+        </w:rPr>
+      </w:pPr>
+      <w:r>
+        <w:rPr>
+          <w:rFonts w:hint="default" w:ascii="Segoe UI" w:hAnsi="Segoe UI" w:eastAsia="Segoe UI"/>
+          <w:b w:val="0"/>
+          <w:bCs w:val="0"/>
+          <w:color w:val="39424E"/>
+          <w:sz w:val="21"/>
+          <w:szCs w:val="21"/>
           <w:vertAlign w:val="baseline"/>
         </w:rPr>
         <w:t>import java.util.*;</w:t>
@@ -3191,19 +3123,17 @@
           <w:color w:val="39424E"/>
           <w:sz w:val="21"/>
           <w:szCs w:val="21"/>
-          <w:bdr w:val="none" w:color="auto" w:sz="0" w:space="0"/>
-          <w:vertAlign w:val="baseline"/>
-        </w:rPr>
-      </w:pPr>
-      <w:r>
-        <w:rPr>
-          <w:rFonts w:hint="default" w:ascii="Segoe UI" w:hAnsi="Segoe UI" w:eastAsia="Segoe UI"/>
-          <w:b w:val="0"/>
-          <w:bCs w:val="0"/>
-          <w:color w:val="39424E"/>
-          <w:sz w:val="21"/>
-          <w:szCs w:val="21"/>
-          <w:bdr w:val="none" w:color="auto" w:sz="0" w:space="0"/>
+          <w:vertAlign w:val="baseline"/>
+        </w:rPr>
+      </w:pPr>
+      <w:r>
+        <w:rPr>
+          <w:rFonts w:hint="default" w:ascii="Segoe UI" w:hAnsi="Segoe UI" w:eastAsia="Segoe UI"/>
+          <w:b w:val="0"/>
+          <w:bCs w:val="0"/>
+          <w:color w:val="39424E"/>
+          <w:sz w:val="21"/>
+          <w:szCs w:val="21"/>
           <w:vertAlign w:val="baseline"/>
         </w:rPr>
         <w:t>import java.util.concurrent.*;</w:t>
@@ -3232,19 +3162,17 @@
           <w:color w:val="39424E"/>
           <w:sz w:val="21"/>
           <w:szCs w:val="21"/>
-          <w:bdr w:val="none" w:color="auto" w:sz="0" w:space="0"/>
-          <w:vertAlign w:val="baseline"/>
-        </w:rPr>
-      </w:pPr>
-      <w:r>
-        <w:rPr>
-          <w:rFonts w:hint="default" w:ascii="Segoe UI" w:hAnsi="Segoe UI" w:eastAsia="Segoe UI"/>
-          <w:b w:val="0"/>
-          <w:bCs w:val="0"/>
-          <w:color w:val="39424E"/>
-          <w:sz w:val="21"/>
-          <w:szCs w:val="21"/>
-          <w:bdr w:val="none" w:color="auto" w:sz="0" w:space="0"/>
+          <w:vertAlign w:val="baseline"/>
+        </w:rPr>
+      </w:pPr>
+      <w:r>
+        <w:rPr>
+          <w:rFonts w:hint="default" w:ascii="Segoe UI" w:hAnsi="Segoe UI" w:eastAsia="Segoe UI"/>
+          <w:b w:val="0"/>
+          <w:bCs w:val="0"/>
+          <w:color w:val="39424E"/>
+          <w:sz w:val="21"/>
+          <w:szCs w:val="21"/>
           <w:vertAlign w:val="baseline"/>
         </w:rPr>
         <w:t>import java.util.function.*;</w:t>
@@ -3273,19 +3201,17 @@
           <w:color w:val="39424E"/>
           <w:sz w:val="21"/>
           <w:szCs w:val="21"/>
-          <w:bdr w:val="none" w:color="auto" w:sz="0" w:space="0"/>
-          <w:vertAlign w:val="baseline"/>
-        </w:rPr>
-      </w:pPr>
-      <w:r>
-        <w:rPr>
-          <w:rFonts w:hint="default" w:ascii="Segoe UI" w:hAnsi="Segoe UI" w:eastAsia="Segoe UI"/>
-          <w:b w:val="0"/>
-          <w:bCs w:val="0"/>
-          <w:color w:val="39424E"/>
-          <w:sz w:val="21"/>
-          <w:szCs w:val="21"/>
-          <w:bdr w:val="none" w:color="auto" w:sz="0" w:space="0"/>
+          <w:vertAlign w:val="baseline"/>
+        </w:rPr>
+      </w:pPr>
+      <w:r>
+        <w:rPr>
+          <w:rFonts w:hint="default" w:ascii="Segoe UI" w:hAnsi="Segoe UI" w:eastAsia="Segoe UI"/>
+          <w:b w:val="0"/>
+          <w:bCs w:val="0"/>
+          <w:color w:val="39424E"/>
+          <w:sz w:val="21"/>
+          <w:szCs w:val="21"/>
           <w:vertAlign w:val="baseline"/>
         </w:rPr>
         <w:t>import java.util.regex.*;</w:t>
@@ -3314,19 +3240,17 @@
           <w:color w:val="39424E"/>
           <w:sz w:val="21"/>
           <w:szCs w:val="21"/>
-          <w:bdr w:val="none" w:color="auto" w:sz="0" w:space="0"/>
-          <w:vertAlign w:val="baseline"/>
-        </w:rPr>
-      </w:pPr>
-      <w:r>
-        <w:rPr>
-          <w:rFonts w:hint="default" w:ascii="Segoe UI" w:hAnsi="Segoe UI" w:eastAsia="Segoe UI"/>
-          <w:b w:val="0"/>
-          <w:bCs w:val="0"/>
-          <w:color w:val="39424E"/>
-          <w:sz w:val="21"/>
-          <w:szCs w:val="21"/>
-          <w:bdr w:val="none" w:color="auto" w:sz="0" w:space="0"/>
+          <w:vertAlign w:val="baseline"/>
+        </w:rPr>
+      </w:pPr>
+      <w:r>
+        <w:rPr>
+          <w:rFonts w:hint="default" w:ascii="Segoe UI" w:hAnsi="Segoe UI" w:eastAsia="Segoe UI"/>
+          <w:b w:val="0"/>
+          <w:bCs w:val="0"/>
+          <w:color w:val="39424E"/>
+          <w:sz w:val="21"/>
+          <w:szCs w:val="21"/>
           <w:vertAlign w:val="baseline"/>
         </w:rPr>
         <w:t>import java.util.stream.*;</w:t>
@@ -3355,19 +3279,17 @@
           <w:color w:val="39424E"/>
           <w:sz w:val="21"/>
           <w:szCs w:val="21"/>
-          <w:bdr w:val="none" w:color="auto" w:sz="0" w:space="0"/>
-          <w:vertAlign w:val="baseline"/>
-        </w:rPr>
-      </w:pPr>
-      <w:r>
-        <w:rPr>
-          <w:rFonts w:hint="default" w:ascii="Segoe UI" w:hAnsi="Segoe UI" w:eastAsia="Segoe UI"/>
-          <w:b w:val="0"/>
-          <w:bCs w:val="0"/>
-          <w:color w:val="39424E"/>
-          <w:sz w:val="21"/>
-          <w:szCs w:val="21"/>
-          <w:bdr w:val="none" w:color="auto" w:sz="0" w:space="0"/>
+          <w:vertAlign w:val="baseline"/>
+        </w:rPr>
+      </w:pPr>
+      <w:r>
+        <w:rPr>
+          <w:rFonts w:hint="default" w:ascii="Segoe UI" w:hAnsi="Segoe UI" w:eastAsia="Segoe UI"/>
+          <w:b w:val="0"/>
+          <w:bCs w:val="0"/>
+          <w:color w:val="39424E"/>
+          <w:sz w:val="21"/>
+          <w:szCs w:val="21"/>
           <w:vertAlign w:val="baseline"/>
         </w:rPr>
         <w:t>import static java.util.stream.Collectors.joining;</w:t>
@@ -3396,19 +3318,17 @@
           <w:color w:val="39424E"/>
           <w:sz w:val="21"/>
           <w:szCs w:val="21"/>
-          <w:bdr w:val="none" w:color="auto" w:sz="0" w:space="0"/>
-          <w:vertAlign w:val="baseline"/>
-        </w:rPr>
-      </w:pPr>
-      <w:r>
-        <w:rPr>
-          <w:rFonts w:hint="default" w:ascii="Segoe UI" w:hAnsi="Segoe UI" w:eastAsia="Segoe UI"/>
-          <w:b w:val="0"/>
-          <w:bCs w:val="0"/>
-          <w:color w:val="39424E"/>
-          <w:sz w:val="21"/>
-          <w:szCs w:val="21"/>
-          <w:bdr w:val="none" w:color="auto" w:sz="0" w:space="0"/>
+          <w:vertAlign w:val="baseline"/>
+        </w:rPr>
+      </w:pPr>
+      <w:r>
+        <w:rPr>
+          <w:rFonts w:hint="default" w:ascii="Segoe UI" w:hAnsi="Segoe UI" w:eastAsia="Segoe UI"/>
+          <w:b w:val="0"/>
+          <w:bCs w:val="0"/>
+          <w:color w:val="39424E"/>
+          <w:sz w:val="21"/>
+          <w:szCs w:val="21"/>
           <w:vertAlign w:val="baseline"/>
         </w:rPr>
         <w:t>import static java.util.stream.Collectors.toList;</w:t>
@@ -3437,19 +3357,17 @@
           <w:color w:val="39424E"/>
           <w:sz w:val="21"/>
           <w:szCs w:val="21"/>
-          <w:bdr w:val="none" w:color="auto" w:sz="0" w:space="0"/>
-          <w:vertAlign w:val="baseline"/>
-        </w:rPr>
-      </w:pPr>
-      <w:r>
-        <w:rPr>
-          <w:rFonts w:hint="default" w:ascii="Segoe UI" w:hAnsi="Segoe UI" w:eastAsia="Segoe UI"/>
-          <w:b w:val="0"/>
-          <w:bCs w:val="0"/>
-          <w:color w:val="39424E"/>
-          <w:sz w:val="21"/>
-          <w:szCs w:val="21"/>
-          <w:bdr w:val="none" w:color="auto" w:sz="0" w:space="0"/>
+          <w:vertAlign w:val="baseline"/>
+        </w:rPr>
+      </w:pPr>
+      <w:r>
+        <w:rPr>
+          <w:rFonts w:hint="default" w:ascii="Segoe UI" w:hAnsi="Segoe UI" w:eastAsia="Segoe UI"/>
+          <w:b w:val="0"/>
+          <w:bCs w:val="0"/>
+          <w:color w:val="39424E"/>
+          <w:sz w:val="21"/>
+          <w:szCs w:val="21"/>
           <w:vertAlign w:val="baseline"/>
         </w:rPr>
         <w:t>class Result {</w:t>
@@ -3478,7 +3396,6 @@
           <w:color w:val="39424E"/>
           <w:sz w:val="21"/>
           <w:szCs w:val="21"/>
-          <w:bdr w:val="none" w:color="auto" w:sz="0" w:space="0"/>
           <w:vertAlign w:val="baseline"/>
         </w:rPr>
       </w:pPr>
@@ -3506,19 +3423,17 @@
           <w:color w:val="39424E"/>
           <w:sz w:val="21"/>
           <w:szCs w:val="21"/>
-          <w:bdr w:val="none" w:color="auto" w:sz="0" w:space="0"/>
-          <w:vertAlign w:val="baseline"/>
-        </w:rPr>
-      </w:pPr>
-      <w:r>
-        <w:rPr>
-          <w:rFonts w:hint="default" w:ascii="Segoe UI" w:hAnsi="Segoe UI" w:eastAsia="Segoe UI"/>
-          <w:b w:val="0"/>
-          <w:bCs w:val="0"/>
-          <w:color w:val="39424E"/>
-          <w:sz w:val="21"/>
-          <w:szCs w:val="21"/>
-          <w:bdr w:val="none" w:color="auto" w:sz="0" w:space="0"/>
+          <w:vertAlign w:val="baseline"/>
+        </w:rPr>
+      </w:pPr>
+      <w:r>
+        <w:rPr>
+          <w:rFonts w:hint="default" w:ascii="Segoe UI" w:hAnsi="Segoe UI" w:eastAsia="Segoe UI"/>
+          <w:b w:val="0"/>
+          <w:bCs w:val="0"/>
+          <w:color w:val="39424E"/>
+          <w:sz w:val="21"/>
+          <w:szCs w:val="21"/>
           <w:vertAlign w:val="baseline"/>
         </w:rPr>
         <w:t xml:space="preserve">    /*</w:t>
@@ -3547,19 +3462,17 @@
           <w:color w:val="39424E"/>
           <w:sz w:val="21"/>
           <w:szCs w:val="21"/>
-          <w:bdr w:val="none" w:color="auto" w:sz="0" w:space="0"/>
-          <w:vertAlign w:val="baseline"/>
-        </w:rPr>
-      </w:pPr>
-      <w:r>
-        <w:rPr>
-          <w:rFonts w:hint="default" w:ascii="Segoe UI" w:hAnsi="Segoe UI" w:eastAsia="Segoe UI"/>
-          <w:b w:val="0"/>
-          <w:bCs w:val="0"/>
-          <w:color w:val="39424E"/>
-          <w:sz w:val="21"/>
-          <w:szCs w:val="21"/>
-          <w:bdr w:val="none" w:color="auto" w:sz="0" w:space="0"/>
+          <w:vertAlign w:val="baseline"/>
+        </w:rPr>
+      </w:pPr>
+      <w:r>
+        <w:rPr>
+          <w:rFonts w:hint="default" w:ascii="Segoe UI" w:hAnsi="Segoe UI" w:eastAsia="Segoe UI"/>
+          <w:b w:val="0"/>
+          <w:bCs w:val="0"/>
+          <w:color w:val="39424E"/>
+          <w:sz w:val="21"/>
+          <w:szCs w:val="21"/>
           <w:vertAlign w:val="baseline"/>
         </w:rPr>
         <w:t xml:space="preserve">     * Complete the 'getMaxValue' function below.</w:t>
@@ -3588,19 +3501,17 @@
           <w:color w:val="39424E"/>
           <w:sz w:val="21"/>
           <w:szCs w:val="21"/>
-          <w:bdr w:val="none" w:color="auto" w:sz="0" w:space="0"/>
-          <w:vertAlign w:val="baseline"/>
-        </w:rPr>
-      </w:pPr>
-      <w:r>
-        <w:rPr>
-          <w:rFonts w:hint="default" w:ascii="Segoe UI" w:hAnsi="Segoe UI" w:eastAsia="Segoe UI"/>
-          <w:b w:val="0"/>
-          <w:bCs w:val="0"/>
-          <w:color w:val="39424E"/>
-          <w:sz w:val="21"/>
-          <w:szCs w:val="21"/>
-          <w:bdr w:val="none" w:color="auto" w:sz="0" w:space="0"/>
+          <w:vertAlign w:val="baseline"/>
+        </w:rPr>
+      </w:pPr>
+      <w:r>
+        <w:rPr>
+          <w:rFonts w:hint="default" w:ascii="Segoe UI" w:hAnsi="Segoe UI" w:eastAsia="Segoe UI"/>
+          <w:b w:val="0"/>
+          <w:bCs w:val="0"/>
+          <w:color w:val="39424E"/>
+          <w:sz w:val="21"/>
+          <w:szCs w:val="21"/>
           <w:vertAlign w:val="baseline"/>
         </w:rPr>
         <w:t xml:space="preserve">     *</w:t>
@@ -3629,19 +3540,17 @@
           <w:color w:val="39424E"/>
           <w:sz w:val="21"/>
           <w:szCs w:val="21"/>
-          <w:bdr w:val="none" w:color="auto" w:sz="0" w:space="0"/>
-          <w:vertAlign w:val="baseline"/>
-        </w:rPr>
-      </w:pPr>
-      <w:r>
-        <w:rPr>
-          <w:rFonts w:hint="default" w:ascii="Segoe UI" w:hAnsi="Segoe UI" w:eastAsia="Segoe UI"/>
-          <w:b w:val="0"/>
-          <w:bCs w:val="0"/>
-          <w:color w:val="39424E"/>
-          <w:sz w:val="21"/>
-          <w:szCs w:val="21"/>
-          <w:bdr w:val="none" w:color="auto" w:sz="0" w:space="0"/>
+          <w:vertAlign w:val="baseline"/>
+        </w:rPr>
+      </w:pPr>
+      <w:r>
+        <w:rPr>
+          <w:rFonts w:hint="default" w:ascii="Segoe UI" w:hAnsi="Segoe UI" w:eastAsia="Segoe UI"/>
+          <w:b w:val="0"/>
+          <w:bCs w:val="0"/>
+          <w:color w:val="39424E"/>
+          <w:sz w:val="21"/>
+          <w:szCs w:val="21"/>
           <w:vertAlign w:val="baseline"/>
         </w:rPr>
         <w:t xml:space="preserve">     * The function is expected to return an INTEGER.</w:t>
@@ -3670,19 +3579,17 @@
           <w:color w:val="39424E"/>
           <w:sz w:val="21"/>
           <w:szCs w:val="21"/>
-          <w:bdr w:val="none" w:color="auto" w:sz="0" w:space="0"/>
-          <w:vertAlign w:val="baseline"/>
-        </w:rPr>
-      </w:pPr>
-      <w:r>
-        <w:rPr>
-          <w:rFonts w:hint="default" w:ascii="Segoe UI" w:hAnsi="Segoe UI" w:eastAsia="Segoe UI"/>
-          <w:b w:val="0"/>
-          <w:bCs w:val="0"/>
-          <w:color w:val="39424E"/>
-          <w:sz w:val="21"/>
-          <w:szCs w:val="21"/>
-          <w:bdr w:val="none" w:color="auto" w:sz="0" w:space="0"/>
+          <w:vertAlign w:val="baseline"/>
+        </w:rPr>
+      </w:pPr>
+      <w:r>
+        <w:rPr>
+          <w:rFonts w:hint="default" w:ascii="Segoe UI" w:hAnsi="Segoe UI" w:eastAsia="Segoe UI"/>
+          <w:b w:val="0"/>
+          <w:bCs w:val="0"/>
+          <w:color w:val="39424E"/>
+          <w:sz w:val="21"/>
+          <w:szCs w:val="21"/>
           <w:vertAlign w:val="baseline"/>
         </w:rPr>
         <w:t xml:space="preserve">     * The function accepts INTEGER_ARRAY arr as parameter.</w:t>
@@ -3711,19 +3618,17 @@
           <w:color w:val="39424E"/>
           <w:sz w:val="21"/>
           <w:szCs w:val="21"/>
-          <w:bdr w:val="none" w:color="auto" w:sz="0" w:space="0"/>
-          <w:vertAlign w:val="baseline"/>
-        </w:rPr>
-      </w:pPr>
-      <w:r>
-        <w:rPr>
-          <w:rFonts w:hint="default" w:ascii="Segoe UI" w:hAnsi="Segoe UI" w:eastAsia="Segoe UI"/>
-          <w:b w:val="0"/>
-          <w:bCs w:val="0"/>
-          <w:color w:val="39424E"/>
-          <w:sz w:val="21"/>
-          <w:szCs w:val="21"/>
-          <w:bdr w:val="none" w:color="auto" w:sz="0" w:space="0"/>
+          <w:vertAlign w:val="baseline"/>
+        </w:rPr>
+      </w:pPr>
+      <w:r>
+        <w:rPr>
+          <w:rFonts w:hint="default" w:ascii="Segoe UI" w:hAnsi="Segoe UI" w:eastAsia="Segoe UI"/>
+          <w:b w:val="0"/>
+          <w:bCs w:val="0"/>
+          <w:color w:val="39424E"/>
+          <w:sz w:val="21"/>
+          <w:szCs w:val="21"/>
           <w:vertAlign w:val="baseline"/>
         </w:rPr>
         <w:t xml:space="preserve">     */</w:t>
@@ -3752,7 +3657,6 @@
           <w:color w:val="39424E"/>
           <w:sz w:val="21"/>
           <w:szCs w:val="21"/>
-          <w:bdr w:val="none" w:color="auto" w:sz="0" w:space="0"/>
           <w:vertAlign w:val="baseline"/>
         </w:rPr>
       </w:pPr>
@@ -3780,19 +3684,17 @@
           <w:color w:val="39424E"/>
           <w:sz w:val="21"/>
           <w:szCs w:val="21"/>
-          <w:bdr w:val="none" w:color="auto" w:sz="0" w:space="0"/>
-          <w:vertAlign w:val="baseline"/>
-        </w:rPr>
-      </w:pPr>
-      <w:r>
-        <w:rPr>
-          <w:rFonts w:hint="default" w:ascii="Segoe UI" w:hAnsi="Segoe UI" w:eastAsia="Segoe UI"/>
-          <w:b w:val="0"/>
-          <w:bCs w:val="0"/>
-          <w:color w:val="39424E"/>
-          <w:sz w:val="21"/>
-          <w:szCs w:val="21"/>
-          <w:bdr w:val="none" w:color="auto" w:sz="0" w:space="0"/>
+          <w:vertAlign w:val="baseline"/>
+        </w:rPr>
+      </w:pPr>
+      <w:r>
+        <w:rPr>
+          <w:rFonts w:hint="default" w:ascii="Segoe UI" w:hAnsi="Segoe UI" w:eastAsia="Segoe UI"/>
+          <w:b w:val="0"/>
+          <w:bCs w:val="0"/>
+          <w:color w:val="39424E"/>
+          <w:sz w:val="21"/>
+          <w:szCs w:val="21"/>
           <w:vertAlign w:val="baseline"/>
         </w:rPr>
         <w:t xml:space="preserve">    public static int getMaxValue(List&lt;Integer&gt; arr) {</w:t>
@@ -3821,19 +3723,17 @@
           <w:color w:val="39424E"/>
           <w:sz w:val="21"/>
           <w:szCs w:val="21"/>
-          <w:bdr w:val="none" w:color="auto" w:sz="0" w:space="0"/>
-          <w:vertAlign w:val="baseline"/>
-        </w:rPr>
-      </w:pPr>
-      <w:r>
-        <w:rPr>
-          <w:rFonts w:hint="default" w:ascii="Segoe UI" w:hAnsi="Segoe UI" w:eastAsia="Segoe UI"/>
-          <w:b w:val="0"/>
-          <w:bCs w:val="0"/>
-          <w:color w:val="39424E"/>
-          <w:sz w:val="21"/>
-          <w:szCs w:val="21"/>
-          <w:bdr w:val="none" w:color="auto" w:sz="0" w:space="0"/>
+          <w:vertAlign w:val="baseline"/>
+        </w:rPr>
+      </w:pPr>
+      <w:r>
+        <w:rPr>
+          <w:rFonts w:hint="default" w:ascii="Segoe UI" w:hAnsi="Segoe UI" w:eastAsia="Segoe UI"/>
+          <w:b w:val="0"/>
+          <w:bCs w:val="0"/>
+          <w:color w:val="39424E"/>
+          <w:sz w:val="21"/>
+          <w:szCs w:val="21"/>
           <w:vertAlign w:val="baseline"/>
         </w:rPr>
         <w:t xml:space="preserve">    // Write your code here</w:t>
@@ -3862,7 +3762,6 @@
           <w:color w:val="39424E"/>
           <w:sz w:val="21"/>
           <w:szCs w:val="21"/>
-          <w:bdr w:val="none" w:color="auto" w:sz="0" w:space="0"/>
           <w:vertAlign w:val="baseline"/>
         </w:rPr>
       </w:pPr>
@@ -3890,19 +3789,17 @@
           <w:color w:val="39424E"/>
           <w:sz w:val="21"/>
           <w:szCs w:val="21"/>
-          <w:bdr w:val="none" w:color="auto" w:sz="0" w:space="0"/>
-          <w:vertAlign w:val="baseline"/>
-        </w:rPr>
-      </w:pPr>
-      <w:r>
-        <w:rPr>
-          <w:rFonts w:hint="default" w:ascii="Segoe UI" w:hAnsi="Segoe UI" w:eastAsia="Segoe UI"/>
-          <w:b w:val="0"/>
-          <w:bCs w:val="0"/>
-          <w:color w:val="39424E"/>
-          <w:sz w:val="21"/>
-          <w:szCs w:val="21"/>
-          <w:bdr w:val="none" w:color="auto" w:sz="0" w:space="0"/>
+          <w:vertAlign w:val="baseline"/>
+        </w:rPr>
+      </w:pPr>
+      <w:r>
+        <w:rPr>
+          <w:rFonts w:hint="default" w:ascii="Segoe UI" w:hAnsi="Segoe UI" w:eastAsia="Segoe UI"/>
+          <w:b w:val="0"/>
+          <w:bCs w:val="0"/>
+          <w:color w:val="39424E"/>
+          <w:sz w:val="21"/>
+          <w:szCs w:val="21"/>
           <w:vertAlign w:val="baseline"/>
         </w:rPr>
         <w:t xml:space="preserve">    }</w:t>
@@ -3931,7 +3828,6 @@
           <w:color w:val="39424E"/>
           <w:sz w:val="21"/>
           <w:szCs w:val="21"/>
-          <w:bdr w:val="none" w:color="auto" w:sz="0" w:space="0"/>
           <w:vertAlign w:val="baseline"/>
         </w:rPr>
       </w:pPr>
@@ -3959,19 +3855,17 @@
           <w:color w:val="39424E"/>
           <w:sz w:val="21"/>
           <w:szCs w:val="21"/>
-          <w:bdr w:val="none" w:color="auto" w:sz="0" w:space="0"/>
-          <w:vertAlign w:val="baseline"/>
-        </w:rPr>
-      </w:pPr>
-      <w:r>
-        <w:rPr>
-          <w:rFonts w:hint="default" w:ascii="Segoe UI" w:hAnsi="Segoe UI" w:eastAsia="Segoe UI"/>
-          <w:b w:val="0"/>
-          <w:bCs w:val="0"/>
-          <w:color w:val="39424E"/>
-          <w:sz w:val="21"/>
-          <w:szCs w:val="21"/>
-          <w:bdr w:val="none" w:color="auto" w:sz="0" w:space="0"/>
+          <w:vertAlign w:val="baseline"/>
+        </w:rPr>
+      </w:pPr>
+      <w:r>
+        <w:rPr>
+          <w:rFonts w:hint="default" w:ascii="Segoe UI" w:hAnsi="Segoe UI" w:eastAsia="Segoe UI"/>
+          <w:b w:val="0"/>
+          <w:bCs w:val="0"/>
+          <w:color w:val="39424E"/>
+          <w:sz w:val="21"/>
+          <w:szCs w:val="21"/>
           <w:vertAlign w:val="baseline"/>
         </w:rPr>
         <w:t>}</w:t>
@@ -4000,7 +3894,6 @@
           <w:color w:val="39424E"/>
           <w:sz w:val="21"/>
           <w:szCs w:val="21"/>
-          <w:bdr w:val="none" w:color="auto" w:sz="0" w:space="0"/>
           <w:vertAlign w:val="baseline"/>
         </w:rPr>
       </w:pPr>
@@ -4028,19 +3921,17 @@
           <w:color w:val="39424E"/>
           <w:sz w:val="21"/>
           <w:szCs w:val="21"/>
-          <w:bdr w:val="none" w:color="auto" w:sz="0" w:space="0"/>
-          <w:vertAlign w:val="baseline"/>
-        </w:rPr>
-      </w:pPr>
-      <w:r>
-        <w:rPr>
-          <w:rFonts w:hint="default" w:ascii="Segoe UI" w:hAnsi="Segoe UI" w:eastAsia="Segoe UI"/>
-          <w:b w:val="0"/>
-          <w:bCs w:val="0"/>
-          <w:color w:val="39424E"/>
-          <w:sz w:val="21"/>
-          <w:szCs w:val="21"/>
-          <w:bdr w:val="none" w:color="auto" w:sz="0" w:space="0"/>
+          <w:vertAlign w:val="baseline"/>
+        </w:rPr>
+      </w:pPr>
+      <w:r>
+        <w:rPr>
+          <w:rFonts w:hint="default" w:ascii="Segoe UI" w:hAnsi="Segoe UI" w:eastAsia="Segoe UI"/>
+          <w:b w:val="0"/>
+          <w:bCs w:val="0"/>
+          <w:color w:val="39424E"/>
+          <w:sz w:val="21"/>
+          <w:szCs w:val="21"/>
           <w:vertAlign w:val="baseline"/>
         </w:rPr>
         <w:t>public class Solution {</w:t>
@@ -4069,19 +3960,17 @@
           <w:color w:val="39424E"/>
           <w:sz w:val="21"/>
           <w:szCs w:val="21"/>
-          <w:bdr w:val="none" w:color="auto" w:sz="0" w:space="0"/>
-          <w:vertAlign w:val="baseline"/>
-        </w:rPr>
-      </w:pPr>
-      <w:r>
-        <w:rPr>
-          <w:rFonts w:hint="default" w:ascii="Segoe UI" w:hAnsi="Segoe UI" w:eastAsia="Segoe UI"/>
-          <w:b w:val="0"/>
-          <w:bCs w:val="0"/>
-          <w:color w:val="39424E"/>
-          <w:sz w:val="21"/>
-          <w:szCs w:val="21"/>
-          <w:bdr w:val="none" w:color="auto" w:sz="0" w:space="0"/>
+          <w:vertAlign w:val="baseline"/>
+        </w:rPr>
+      </w:pPr>
+      <w:r>
+        <w:rPr>
+          <w:rFonts w:hint="default" w:ascii="Segoe UI" w:hAnsi="Segoe UI" w:eastAsia="Segoe UI"/>
+          <w:b w:val="0"/>
+          <w:bCs w:val="0"/>
+          <w:color w:val="39424E"/>
+          <w:sz w:val="21"/>
+          <w:szCs w:val="21"/>
           <w:vertAlign w:val="baseline"/>
         </w:rPr>
         <w:t xml:space="preserve">    public static void main(String[] args) throws IOException {</w:t>
@@ -4110,19 +3999,17 @@
           <w:color w:val="39424E"/>
           <w:sz w:val="21"/>
           <w:szCs w:val="21"/>
-          <w:bdr w:val="none" w:color="auto" w:sz="0" w:space="0"/>
-          <w:vertAlign w:val="baseline"/>
-        </w:rPr>
-      </w:pPr>
-      <w:r>
-        <w:rPr>
-          <w:rFonts w:hint="default" w:ascii="Segoe UI" w:hAnsi="Segoe UI" w:eastAsia="Segoe UI"/>
-          <w:b w:val="0"/>
-          <w:bCs w:val="0"/>
-          <w:color w:val="39424E"/>
-          <w:sz w:val="21"/>
-          <w:szCs w:val="21"/>
-          <w:bdr w:val="none" w:color="auto" w:sz="0" w:space="0"/>
+          <w:vertAlign w:val="baseline"/>
+        </w:rPr>
+      </w:pPr>
+      <w:r>
+        <w:rPr>
+          <w:rFonts w:hint="default" w:ascii="Segoe UI" w:hAnsi="Segoe UI" w:eastAsia="Segoe UI"/>
+          <w:b w:val="0"/>
+          <w:bCs w:val="0"/>
+          <w:color w:val="39424E"/>
+          <w:sz w:val="21"/>
+          <w:szCs w:val="21"/>
           <w:vertAlign w:val="baseline"/>
         </w:rPr>
         <w:t xml:space="preserve">        BufferedReader bufferedReader = new BufferedReader(new InputStreamReader(System.in));</w:t>
@@ -4151,19 +4038,17 @@
           <w:color w:val="39424E"/>
           <w:sz w:val="21"/>
           <w:szCs w:val="21"/>
-          <w:bdr w:val="none" w:color="auto" w:sz="0" w:space="0"/>
-          <w:vertAlign w:val="baseline"/>
-        </w:rPr>
-      </w:pPr>
-      <w:r>
-        <w:rPr>
-          <w:rFonts w:hint="default" w:ascii="Segoe UI" w:hAnsi="Segoe UI" w:eastAsia="Segoe UI"/>
-          <w:b w:val="0"/>
-          <w:bCs w:val="0"/>
-          <w:color w:val="39424E"/>
-          <w:sz w:val="21"/>
-          <w:szCs w:val="21"/>
-          <w:bdr w:val="none" w:color="auto" w:sz="0" w:space="0"/>
+          <w:vertAlign w:val="baseline"/>
+        </w:rPr>
+      </w:pPr>
+      <w:r>
+        <w:rPr>
+          <w:rFonts w:hint="default" w:ascii="Segoe UI" w:hAnsi="Segoe UI" w:eastAsia="Segoe UI"/>
+          <w:b w:val="0"/>
+          <w:bCs w:val="0"/>
+          <w:color w:val="39424E"/>
+          <w:sz w:val="21"/>
+          <w:szCs w:val="21"/>
           <w:vertAlign w:val="baseline"/>
         </w:rPr>
         <w:t xml:space="preserve">        BufferedWriter bufferedWriter = new BufferedWriter(new FileWriter(System.getenv("OUTPUT_PATH")));</w:t>
@@ -4192,7 +4077,6 @@
           <w:color w:val="39424E"/>
           <w:sz w:val="21"/>
           <w:szCs w:val="21"/>
-          <w:bdr w:val="none" w:color="auto" w:sz="0" w:space="0"/>
           <w:vertAlign w:val="baseline"/>
         </w:rPr>
       </w:pPr>
@@ -4220,19 +4104,17 @@
           <w:color w:val="39424E"/>
           <w:sz w:val="21"/>
           <w:szCs w:val="21"/>
-          <w:bdr w:val="none" w:color="auto" w:sz="0" w:space="0"/>
-          <w:vertAlign w:val="baseline"/>
-        </w:rPr>
-      </w:pPr>
-      <w:r>
-        <w:rPr>
-          <w:rFonts w:hint="default" w:ascii="Segoe UI" w:hAnsi="Segoe UI" w:eastAsia="Segoe UI"/>
-          <w:b w:val="0"/>
-          <w:bCs w:val="0"/>
-          <w:color w:val="39424E"/>
-          <w:sz w:val="21"/>
-          <w:szCs w:val="21"/>
-          <w:bdr w:val="none" w:color="auto" w:sz="0" w:space="0"/>
+          <w:vertAlign w:val="baseline"/>
+        </w:rPr>
+      </w:pPr>
+      <w:r>
+        <w:rPr>
+          <w:rFonts w:hint="default" w:ascii="Segoe UI" w:hAnsi="Segoe UI" w:eastAsia="Segoe UI"/>
+          <w:b w:val="0"/>
+          <w:bCs w:val="0"/>
+          <w:color w:val="39424E"/>
+          <w:sz w:val="21"/>
+          <w:szCs w:val="21"/>
           <w:vertAlign w:val="baseline"/>
         </w:rPr>
         <w:t xml:space="preserve">        int arrCount = Integer.parseInt(bufferedReader.readLine().trim());</w:t>
@@ -4261,7 +4143,6 @@
           <w:color w:val="39424E"/>
           <w:sz w:val="21"/>
           <w:szCs w:val="21"/>
-          <w:bdr w:val="none" w:color="auto" w:sz="0" w:space="0"/>
           <w:vertAlign w:val="baseline"/>
         </w:rPr>
       </w:pPr>
@@ -4289,19 +4170,17 @@
           <w:color w:val="39424E"/>
           <w:sz w:val="21"/>
           <w:szCs w:val="21"/>
-          <w:bdr w:val="none" w:color="auto" w:sz="0" w:space="0"/>
-          <w:vertAlign w:val="baseline"/>
-        </w:rPr>
-      </w:pPr>
-      <w:r>
-        <w:rPr>
-          <w:rFonts w:hint="default" w:ascii="Segoe UI" w:hAnsi="Segoe UI" w:eastAsia="Segoe UI"/>
-          <w:b w:val="0"/>
-          <w:bCs w:val="0"/>
-          <w:color w:val="39424E"/>
-          <w:sz w:val="21"/>
-          <w:szCs w:val="21"/>
-          <w:bdr w:val="none" w:color="auto" w:sz="0" w:space="0"/>
+          <w:vertAlign w:val="baseline"/>
+        </w:rPr>
+      </w:pPr>
+      <w:r>
+        <w:rPr>
+          <w:rFonts w:hint="default" w:ascii="Segoe UI" w:hAnsi="Segoe UI" w:eastAsia="Segoe UI"/>
+          <w:b w:val="0"/>
+          <w:bCs w:val="0"/>
+          <w:color w:val="39424E"/>
+          <w:sz w:val="21"/>
+          <w:szCs w:val="21"/>
           <w:vertAlign w:val="baseline"/>
         </w:rPr>
         <w:t xml:space="preserve">        List&lt;Integer&gt; arr = IntStream.range(0, arrCount).mapToObj(i -&gt; {</w:t>
@@ -4330,19 +4209,17 @@
           <w:color w:val="39424E"/>
           <w:sz w:val="21"/>
           <w:szCs w:val="21"/>
-          <w:bdr w:val="none" w:color="auto" w:sz="0" w:space="0"/>
-          <w:vertAlign w:val="baseline"/>
-        </w:rPr>
-      </w:pPr>
-      <w:r>
-        <w:rPr>
-          <w:rFonts w:hint="default" w:ascii="Segoe UI" w:hAnsi="Segoe UI" w:eastAsia="Segoe UI"/>
-          <w:b w:val="0"/>
-          <w:bCs w:val="0"/>
-          <w:color w:val="39424E"/>
-          <w:sz w:val="21"/>
-          <w:szCs w:val="21"/>
-          <w:bdr w:val="none" w:color="auto" w:sz="0" w:space="0"/>
+          <w:vertAlign w:val="baseline"/>
+        </w:rPr>
+      </w:pPr>
+      <w:r>
+        <w:rPr>
+          <w:rFonts w:hint="default" w:ascii="Segoe UI" w:hAnsi="Segoe UI" w:eastAsia="Segoe UI"/>
+          <w:b w:val="0"/>
+          <w:bCs w:val="0"/>
+          <w:color w:val="39424E"/>
+          <w:sz w:val="21"/>
+          <w:szCs w:val="21"/>
           <w:vertAlign w:val="baseline"/>
         </w:rPr>
         <w:t xml:space="preserve">            try {</w:t>
@@ -4371,19 +4248,17 @@
           <w:color w:val="39424E"/>
           <w:sz w:val="21"/>
           <w:szCs w:val="21"/>
-          <w:bdr w:val="none" w:color="auto" w:sz="0" w:space="0"/>
-          <w:vertAlign w:val="baseline"/>
-        </w:rPr>
-      </w:pPr>
-      <w:r>
-        <w:rPr>
-          <w:rFonts w:hint="default" w:ascii="Segoe UI" w:hAnsi="Segoe UI" w:eastAsia="Segoe UI"/>
-          <w:b w:val="0"/>
-          <w:bCs w:val="0"/>
-          <w:color w:val="39424E"/>
-          <w:sz w:val="21"/>
-          <w:szCs w:val="21"/>
-          <w:bdr w:val="none" w:color="auto" w:sz="0" w:space="0"/>
+          <w:vertAlign w:val="baseline"/>
+        </w:rPr>
+      </w:pPr>
+      <w:r>
+        <w:rPr>
+          <w:rFonts w:hint="default" w:ascii="Segoe UI" w:hAnsi="Segoe UI" w:eastAsia="Segoe UI"/>
+          <w:b w:val="0"/>
+          <w:bCs w:val="0"/>
+          <w:color w:val="39424E"/>
+          <w:sz w:val="21"/>
+          <w:szCs w:val="21"/>
           <w:vertAlign w:val="baseline"/>
         </w:rPr>
         <w:t xml:space="preserve">                return bufferedReader.readLine().replaceAll("\\s+$", "");</w:t>
@@ -4412,19 +4287,17 @@
           <w:color w:val="39424E"/>
           <w:sz w:val="21"/>
           <w:szCs w:val="21"/>
-          <w:bdr w:val="none" w:color="auto" w:sz="0" w:space="0"/>
-          <w:vertAlign w:val="baseline"/>
-        </w:rPr>
-      </w:pPr>
-      <w:r>
-        <w:rPr>
-          <w:rFonts w:hint="default" w:ascii="Segoe UI" w:hAnsi="Segoe UI" w:eastAsia="Segoe UI"/>
-          <w:b w:val="0"/>
-          <w:bCs w:val="0"/>
-          <w:color w:val="39424E"/>
-          <w:sz w:val="21"/>
-          <w:szCs w:val="21"/>
-          <w:bdr w:val="none" w:color="auto" w:sz="0" w:space="0"/>
+          <w:vertAlign w:val="baseline"/>
+        </w:rPr>
+      </w:pPr>
+      <w:r>
+        <w:rPr>
+          <w:rFonts w:hint="default" w:ascii="Segoe UI" w:hAnsi="Segoe UI" w:eastAsia="Segoe UI"/>
+          <w:b w:val="0"/>
+          <w:bCs w:val="0"/>
+          <w:color w:val="39424E"/>
+          <w:sz w:val="21"/>
+          <w:szCs w:val="21"/>
           <w:vertAlign w:val="baseline"/>
         </w:rPr>
         <w:t xml:space="preserve">            } catch (IOException ex) {</w:t>
@@ -4453,19 +4326,17 @@
           <w:color w:val="39424E"/>
           <w:sz w:val="21"/>
           <w:szCs w:val="21"/>
-          <w:bdr w:val="none" w:color="auto" w:sz="0" w:space="0"/>
-          <w:vertAlign w:val="baseline"/>
-        </w:rPr>
-      </w:pPr>
-      <w:r>
-        <w:rPr>
-          <w:rFonts w:hint="default" w:ascii="Segoe UI" w:hAnsi="Segoe UI" w:eastAsia="Segoe UI"/>
-          <w:b w:val="0"/>
-          <w:bCs w:val="0"/>
-          <w:color w:val="39424E"/>
-          <w:sz w:val="21"/>
-          <w:szCs w:val="21"/>
-          <w:bdr w:val="none" w:color="auto" w:sz="0" w:space="0"/>
+          <w:vertAlign w:val="baseline"/>
+        </w:rPr>
+      </w:pPr>
+      <w:r>
+        <w:rPr>
+          <w:rFonts w:hint="default" w:ascii="Segoe UI" w:hAnsi="Segoe UI" w:eastAsia="Segoe UI"/>
+          <w:b w:val="0"/>
+          <w:bCs w:val="0"/>
+          <w:color w:val="39424E"/>
+          <w:sz w:val="21"/>
+          <w:szCs w:val="21"/>
           <w:vertAlign w:val="baseline"/>
         </w:rPr>
         <w:t xml:space="preserve">                throw new RuntimeException(ex);</w:t>
@@ -4494,19 +4365,17 @@
           <w:color w:val="39424E"/>
           <w:sz w:val="21"/>
           <w:szCs w:val="21"/>
-          <w:bdr w:val="none" w:color="auto" w:sz="0" w:space="0"/>
-          <w:vertAlign w:val="baseline"/>
-        </w:rPr>
-      </w:pPr>
-      <w:r>
-        <w:rPr>
-          <w:rFonts w:hint="default" w:ascii="Segoe UI" w:hAnsi="Segoe UI" w:eastAsia="Segoe UI"/>
-          <w:b w:val="0"/>
-          <w:bCs w:val="0"/>
-          <w:color w:val="39424E"/>
-          <w:sz w:val="21"/>
-          <w:szCs w:val="21"/>
-          <w:bdr w:val="none" w:color="auto" w:sz="0" w:space="0"/>
+          <w:vertAlign w:val="baseline"/>
+        </w:rPr>
+      </w:pPr>
+      <w:r>
+        <w:rPr>
+          <w:rFonts w:hint="default" w:ascii="Segoe UI" w:hAnsi="Segoe UI" w:eastAsia="Segoe UI"/>
+          <w:b w:val="0"/>
+          <w:bCs w:val="0"/>
+          <w:color w:val="39424E"/>
+          <w:sz w:val="21"/>
+          <w:szCs w:val="21"/>
           <w:vertAlign w:val="baseline"/>
         </w:rPr>
         <w:t xml:space="preserve">            }</w:t>
@@ -4535,19 +4404,17 @@
           <w:color w:val="39424E"/>
           <w:sz w:val="21"/>
           <w:szCs w:val="21"/>
-          <w:bdr w:val="none" w:color="auto" w:sz="0" w:space="0"/>
-          <w:vertAlign w:val="baseline"/>
-        </w:rPr>
-      </w:pPr>
-      <w:r>
-        <w:rPr>
-          <w:rFonts w:hint="default" w:ascii="Segoe UI" w:hAnsi="Segoe UI" w:eastAsia="Segoe UI"/>
-          <w:b w:val="0"/>
-          <w:bCs w:val="0"/>
-          <w:color w:val="39424E"/>
-          <w:sz w:val="21"/>
-          <w:szCs w:val="21"/>
-          <w:bdr w:val="none" w:color="auto" w:sz="0" w:space="0"/>
+          <w:vertAlign w:val="baseline"/>
+        </w:rPr>
+      </w:pPr>
+      <w:r>
+        <w:rPr>
+          <w:rFonts w:hint="default" w:ascii="Segoe UI" w:hAnsi="Segoe UI" w:eastAsia="Segoe UI"/>
+          <w:b w:val="0"/>
+          <w:bCs w:val="0"/>
+          <w:color w:val="39424E"/>
+          <w:sz w:val="21"/>
+          <w:szCs w:val="21"/>
           <w:vertAlign w:val="baseline"/>
         </w:rPr>
         <w:t xml:space="preserve">        })</w:t>
@@ -4576,19 +4443,17 @@
           <w:color w:val="39424E"/>
           <w:sz w:val="21"/>
           <w:szCs w:val="21"/>
-          <w:bdr w:val="none" w:color="auto" w:sz="0" w:space="0"/>
-          <w:vertAlign w:val="baseline"/>
-        </w:rPr>
-      </w:pPr>
-      <w:r>
-        <w:rPr>
-          <w:rFonts w:hint="default" w:ascii="Segoe UI" w:hAnsi="Segoe UI" w:eastAsia="Segoe UI"/>
-          <w:b w:val="0"/>
-          <w:bCs w:val="0"/>
-          <w:color w:val="39424E"/>
-          <w:sz w:val="21"/>
-          <w:szCs w:val="21"/>
-          <w:bdr w:val="none" w:color="auto" w:sz="0" w:space="0"/>
+          <w:vertAlign w:val="baseline"/>
+        </w:rPr>
+      </w:pPr>
+      <w:r>
+        <w:rPr>
+          <w:rFonts w:hint="default" w:ascii="Segoe UI" w:hAnsi="Segoe UI" w:eastAsia="Segoe UI"/>
+          <w:b w:val="0"/>
+          <w:bCs w:val="0"/>
+          <w:color w:val="39424E"/>
+          <w:sz w:val="21"/>
+          <w:szCs w:val="21"/>
           <w:vertAlign w:val="baseline"/>
         </w:rPr>
         <w:t xml:space="preserve">            .map(String::trim)</w:t>
@@ -4617,19 +4482,17 @@
           <w:color w:val="39424E"/>
           <w:sz w:val="21"/>
           <w:szCs w:val="21"/>
-          <w:bdr w:val="none" w:color="auto" w:sz="0" w:space="0"/>
-          <w:vertAlign w:val="baseline"/>
-        </w:rPr>
-      </w:pPr>
-      <w:r>
-        <w:rPr>
-          <w:rFonts w:hint="default" w:ascii="Segoe UI" w:hAnsi="Segoe UI" w:eastAsia="Segoe UI"/>
-          <w:b w:val="0"/>
-          <w:bCs w:val="0"/>
-          <w:color w:val="39424E"/>
-          <w:sz w:val="21"/>
-          <w:szCs w:val="21"/>
-          <w:bdr w:val="none" w:color="auto" w:sz="0" w:space="0"/>
+          <w:vertAlign w:val="baseline"/>
+        </w:rPr>
+      </w:pPr>
+      <w:r>
+        <w:rPr>
+          <w:rFonts w:hint="default" w:ascii="Segoe UI" w:hAnsi="Segoe UI" w:eastAsia="Segoe UI"/>
+          <w:b w:val="0"/>
+          <w:bCs w:val="0"/>
+          <w:color w:val="39424E"/>
+          <w:sz w:val="21"/>
+          <w:szCs w:val="21"/>
           <w:vertAlign w:val="baseline"/>
         </w:rPr>
         <w:t xml:space="preserve">            .map(Integer::parseInt)</w:t>
@@ -4658,19 +4521,17 @@
           <w:color w:val="39424E"/>
           <w:sz w:val="21"/>
           <w:szCs w:val="21"/>
-          <w:bdr w:val="none" w:color="auto" w:sz="0" w:space="0"/>
-          <w:vertAlign w:val="baseline"/>
-        </w:rPr>
-      </w:pPr>
-      <w:r>
-        <w:rPr>
-          <w:rFonts w:hint="default" w:ascii="Segoe UI" w:hAnsi="Segoe UI" w:eastAsia="Segoe UI"/>
-          <w:b w:val="0"/>
-          <w:bCs w:val="0"/>
-          <w:color w:val="39424E"/>
-          <w:sz w:val="21"/>
-          <w:szCs w:val="21"/>
-          <w:bdr w:val="none" w:color="auto" w:sz="0" w:space="0"/>
+          <w:vertAlign w:val="baseline"/>
+        </w:rPr>
+      </w:pPr>
+      <w:r>
+        <w:rPr>
+          <w:rFonts w:hint="default" w:ascii="Segoe UI" w:hAnsi="Segoe UI" w:eastAsia="Segoe UI"/>
+          <w:b w:val="0"/>
+          <w:bCs w:val="0"/>
+          <w:color w:val="39424E"/>
+          <w:sz w:val="21"/>
+          <w:szCs w:val="21"/>
           <w:vertAlign w:val="baseline"/>
         </w:rPr>
         <w:t xml:space="preserve">            .collect(toList());</w:t>
@@ -4699,7 +4560,6 @@
           <w:color w:val="39424E"/>
           <w:sz w:val="21"/>
           <w:szCs w:val="21"/>
-          <w:bdr w:val="none" w:color="auto" w:sz="0" w:space="0"/>
           <w:vertAlign w:val="baseline"/>
         </w:rPr>
       </w:pPr>
@@ -4727,19 +4587,17 @@
           <w:color w:val="39424E"/>
           <w:sz w:val="21"/>
           <w:szCs w:val="21"/>
-          <w:bdr w:val="none" w:color="auto" w:sz="0" w:space="0"/>
-          <w:vertAlign w:val="baseline"/>
-        </w:rPr>
-      </w:pPr>
-      <w:r>
-        <w:rPr>
-          <w:rFonts w:hint="default" w:ascii="Segoe UI" w:hAnsi="Segoe UI" w:eastAsia="Segoe UI"/>
-          <w:b w:val="0"/>
-          <w:bCs w:val="0"/>
-          <w:color w:val="39424E"/>
-          <w:sz w:val="21"/>
-          <w:szCs w:val="21"/>
-          <w:bdr w:val="none" w:color="auto" w:sz="0" w:space="0"/>
+          <w:vertAlign w:val="baseline"/>
+        </w:rPr>
+      </w:pPr>
+      <w:r>
+        <w:rPr>
+          <w:rFonts w:hint="default" w:ascii="Segoe UI" w:hAnsi="Segoe UI" w:eastAsia="Segoe UI"/>
+          <w:b w:val="0"/>
+          <w:bCs w:val="0"/>
+          <w:color w:val="39424E"/>
+          <w:sz w:val="21"/>
+          <w:szCs w:val="21"/>
           <w:vertAlign w:val="baseline"/>
         </w:rPr>
         <w:t xml:space="preserve">        int result = Result.getMaxValue(arr);</w:t>
@@ -4768,7 +4626,6 @@
           <w:color w:val="39424E"/>
           <w:sz w:val="21"/>
           <w:szCs w:val="21"/>
-          <w:bdr w:val="none" w:color="auto" w:sz="0" w:space="0"/>
           <w:vertAlign w:val="baseline"/>
         </w:rPr>
       </w:pPr>
@@ -4796,19 +4653,17 @@
           <w:color w:val="39424E"/>
           <w:sz w:val="21"/>
           <w:szCs w:val="21"/>
-          <w:bdr w:val="none" w:color="auto" w:sz="0" w:space="0"/>
-          <w:vertAlign w:val="baseline"/>
-        </w:rPr>
-      </w:pPr>
-      <w:r>
-        <w:rPr>
-          <w:rFonts w:hint="default" w:ascii="Segoe UI" w:hAnsi="Segoe UI" w:eastAsia="Segoe UI"/>
-          <w:b w:val="0"/>
-          <w:bCs w:val="0"/>
-          <w:color w:val="39424E"/>
-          <w:sz w:val="21"/>
-          <w:szCs w:val="21"/>
-          <w:bdr w:val="none" w:color="auto" w:sz="0" w:space="0"/>
+          <w:vertAlign w:val="baseline"/>
+        </w:rPr>
+      </w:pPr>
+      <w:r>
+        <w:rPr>
+          <w:rFonts w:hint="default" w:ascii="Segoe UI" w:hAnsi="Segoe UI" w:eastAsia="Segoe UI"/>
+          <w:b w:val="0"/>
+          <w:bCs w:val="0"/>
+          <w:color w:val="39424E"/>
+          <w:sz w:val="21"/>
+          <w:szCs w:val="21"/>
           <w:vertAlign w:val="baseline"/>
         </w:rPr>
         <w:t xml:space="preserve">        bufferedWriter.write(String.valueOf(result));</w:t>
@@ -4837,19 +4692,17 @@
           <w:color w:val="39424E"/>
           <w:sz w:val="21"/>
           <w:szCs w:val="21"/>
-          <w:bdr w:val="none" w:color="auto" w:sz="0" w:space="0"/>
-          <w:vertAlign w:val="baseline"/>
-        </w:rPr>
-      </w:pPr>
-      <w:r>
-        <w:rPr>
-          <w:rFonts w:hint="default" w:ascii="Segoe UI" w:hAnsi="Segoe UI" w:eastAsia="Segoe UI"/>
-          <w:b w:val="0"/>
-          <w:bCs w:val="0"/>
-          <w:color w:val="39424E"/>
-          <w:sz w:val="21"/>
-          <w:szCs w:val="21"/>
-          <w:bdr w:val="none" w:color="auto" w:sz="0" w:space="0"/>
+          <w:vertAlign w:val="baseline"/>
+        </w:rPr>
+      </w:pPr>
+      <w:r>
+        <w:rPr>
+          <w:rFonts w:hint="default" w:ascii="Segoe UI" w:hAnsi="Segoe UI" w:eastAsia="Segoe UI"/>
+          <w:b w:val="0"/>
+          <w:bCs w:val="0"/>
+          <w:color w:val="39424E"/>
+          <w:sz w:val="21"/>
+          <w:szCs w:val="21"/>
           <w:vertAlign w:val="baseline"/>
         </w:rPr>
         <w:t xml:space="preserve">        bufferedWriter.newLine();</w:t>
@@ -4878,7 +4731,6 @@
           <w:color w:val="39424E"/>
           <w:sz w:val="21"/>
           <w:szCs w:val="21"/>
-          <w:bdr w:val="none" w:color="auto" w:sz="0" w:space="0"/>
           <w:vertAlign w:val="baseline"/>
         </w:rPr>
       </w:pPr>
@@ -4906,19 +4758,17 @@
           <w:color w:val="39424E"/>
           <w:sz w:val="21"/>
           <w:szCs w:val="21"/>
-          <w:bdr w:val="none" w:color="auto" w:sz="0" w:space="0"/>
-          <w:vertAlign w:val="baseline"/>
-        </w:rPr>
-      </w:pPr>
-      <w:r>
-        <w:rPr>
-          <w:rFonts w:hint="default" w:ascii="Segoe UI" w:hAnsi="Segoe UI" w:eastAsia="Segoe UI"/>
-          <w:b w:val="0"/>
-          <w:bCs w:val="0"/>
-          <w:color w:val="39424E"/>
-          <w:sz w:val="21"/>
-          <w:szCs w:val="21"/>
-          <w:bdr w:val="none" w:color="auto" w:sz="0" w:space="0"/>
+          <w:vertAlign w:val="baseline"/>
+        </w:rPr>
+      </w:pPr>
+      <w:r>
+        <w:rPr>
+          <w:rFonts w:hint="default" w:ascii="Segoe UI" w:hAnsi="Segoe UI" w:eastAsia="Segoe UI"/>
+          <w:b w:val="0"/>
+          <w:bCs w:val="0"/>
+          <w:color w:val="39424E"/>
+          <w:sz w:val="21"/>
+          <w:szCs w:val="21"/>
           <w:vertAlign w:val="baseline"/>
         </w:rPr>
         <w:t xml:space="preserve">        bufferedReader.close();</w:t>
@@ -4947,19 +4797,17 @@
           <w:color w:val="39424E"/>
           <w:sz w:val="21"/>
           <w:szCs w:val="21"/>
-          <w:bdr w:val="none" w:color="auto" w:sz="0" w:space="0"/>
-          <w:vertAlign w:val="baseline"/>
-        </w:rPr>
-      </w:pPr>
-      <w:r>
-        <w:rPr>
-          <w:rFonts w:hint="default" w:ascii="Segoe UI" w:hAnsi="Segoe UI" w:eastAsia="Segoe UI"/>
-          <w:b w:val="0"/>
-          <w:bCs w:val="0"/>
-          <w:color w:val="39424E"/>
-          <w:sz w:val="21"/>
-          <w:szCs w:val="21"/>
-          <w:bdr w:val="none" w:color="auto" w:sz="0" w:space="0"/>
+          <w:vertAlign w:val="baseline"/>
+        </w:rPr>
+      </w:pPr>
+      <w:r>
+        <w:rPr>
+          <w:rFonts w:hint="default" w:ascii="Segoe UI" w:hAnsi="Segoe UI" w:eastAsia="Segoe UI"/>
+          <w:b w:val="0"/>
+          <w:bCs w:val="0"/>
+          <w:color w:val="39424E"/>
+          <w:sz w:val="21"/>
+          <w:szCs w:val="21"/>
           <w:vertAlign w:val="baseline"/>
         </w:rPr>
         <w:t xml:space="preserve">        bufferedWriter.close();</w:t>
@@ -4988,19 +4836,17 @@
           <w:color w:val="39424E"/>
           <w:sz w:val="21"/>
           <w:szCs w:val="21"/>
-          <w:bdr w:val="none" w:color="auto" w:sz="0" w:space="0"/>
-          <w:vertAlign w:val="baseline"/>
-        </w:rPr>
-      </w:pPr>
-      <w:r>
-        <w:rPr>
-          <w:rFonts w:hint="default" w:ascii="Segoe UI" w:hAnsi="Segoe UI" w:eastAsia="Segoe UI"/>
-          <w:b w:val="0"/>
-          <w:bCs w:val="0"/>
-          <w:color w:val="39424E"/>
-          <w:sz w:val="21"/>
-          <w:szCs w:val="21"/>
-          <w:bdr w:val="none" w:color="auto" w:sz="0" w:space="0"/>
+          <w:vertAlign w:val="baseline"/>
+        </w:rPr>
+      </w:pPr>
+      <w:r>
+        <w:rPr>
+          <w:rFonts w:hint="default" w:ascii="Segoe UI" w:hAnsi="Segoe UI" w:eastAsia="Segoe UI"/>
+          <w:b w:val="0"/>
+          <w:bCs w:val="0"/>
+          <w:color w:val="39424E"/>
+          <w:sz w:val="21"/>
+          <w:szCs w:val="21"/>
           <w:vertAlign w:val="baseline"/>
         </w:rPr>
         <w:t xml:space="preserve">    }</w:t>
@@ -5029,19 +4875,17 @@
           <w:color w:val="39424E"/>
           <w:sz w:val="21"/>
           <w:szCs w:val="21"/>
-          <w:bdr w:val="none" w:color="auto" w:sz="0" w:space="0"/>
-          <w:vertAlign w:val="baseline"/>
-        </w:rPr>
-      </w:pPr>
-      <w:r>
-        <w:rPr>
-          <w:rFonts w:hint="default" w:ascii="Segoe UI" w:hAnsi="Segoe UI" w:eastAsia="Segoe UI"/>
-          <w:b w:val="0"/>
-          <w:bCs w:val="0"/>
-          <w:color w:val="39424E"/>
-          <w:sz w:val="21"/>
-          <w:szCs w:val="21"/>
-          <w:bdr w:val="none" w:color="auto" w:sz="0" w:space="0"/>
+          <w:vertAlign w:val="baseline"/>
+        </w:rPr>
+      </w:pPr>
+      <w:r>
+        <w:rPr>
+          <w:rFonts w:hint="default" w:ascii="Segoe UI" w:hAnsi="Segoe UI" w:eastAsia="Segoe UI"/>
+          <w:b w:val="0"/>
+          <w:bCs w:val="0"/>
+          <w:color w:val="39424E"/>
+          <w:sz w:val="21"/>
+          <w:szCs w:val="21"/>
           <w:vertAlign w:val="baseline"/>
         </w:rPr>
         <w:t>}</w:t>
@@ -5071,28 +4915,24 @@
           <w:color w:val="39424E"/>
           <w:sz w:val="21"/>
           <w:szCs w:val="21"/>
-          <w:bdr w:val="none" w:color="auto" w:sz="0" w:space="0"/>
           <w:vertAlign w:val="baseline"/>
           <w:lang w:val="en-US"/>
         </w:rPr>
       </w:pPr>
-      <w:bookmarkStart w:id="0" w:name="_GoBack"/>
-      <w:r>
-        <w:rPr>
-          <w:rFonts w:hint="default" w:ascii="Segoe UI" w:hAnsi="Segoe UI" w:eastAsia="Segoe UI" w:cs="Segoe UI"/>
-          <w:b w:val="0"/>
-          <w:bCs w:val="0"/>
-          <w:color w:val="39424E"/>
-          <w:sz w:val="21"/>
-          <w:szCs w:val="21"/>
-          <w:bdr w:val="none" w:color="auto" w:sz="0" w:space="0"/>
+      <w:r>
+        <w:rPr>
+          <w:rFonts w:hint="default" w:ascii="Segoe UI" w:hAnsi="Segoe UI" w:eastAsia="Segoe UI" w:cs="Segoe UI"/>
+          <w:b w:val="0"/>
+          <w:bCs w:val="0"/>
+          <w:color w:val="39424E"/>
+          <w:sz w:val="21"/>
+          <w:szCs w:val="21"/>
           <w:vertAlign w:val="baseline"/>
           <w:lang w:val="en-US"/>
         </w:rPr>
         <w:t>**************************************************************************************************************************************</w:t>
       </w:r>
     </w:p>
-    <w:bookmarkEnd w:id="0"/>
     <w:sectPr>
       <w:footerReference r:id="rId3" w:type="default"/>
       <w:pgSz w:w="11906" w:h="16838"/>
@@ -5146,22 +4986,6 @@
                       <a:ln w="6350">
                         <a:noFill/>
                       </a:ln>
-                      <a:extLst>
-                        <a:ext uri="{909E8E84-426E-40DD-AFC4-6F175D3DCCD1}">
-                          <a14:hiddenFill xmlns:a14="http://schemas.microsoft.com/office/drawing/2010/main">
-                            <a:solidFill>
-                              <a:schemeClr val="lt1"/>
-                            </a:solidFill>
-                          </a14:hiddenFill>
-                        </a:ext>
-                        <a:ext uri="{91240B29-F687-4F45-9708-019B960494DF}">
-                          <a14:hiddenLine xmlns:a14="http://schemas.microsoft.com/office/drawing/2010/main" w="6350">
-                            <a:solidFill>
-                              <a:prstClr val="black"/>
-                            </a:solidFill>
-                          </a14:hiddenLine>
-                        </a:ext>
-                      </a:extLst>
                     </wps:spPr>
                     <wps:style>
                       <a:lnRef idx="0">
@@ -5212,7 +5036,7 @@
         </mc:Choice>
         <mc:Fallback>
           <w:pict>
-            <v:shape id="_x0000_s1026" o:spid="_x0000_s1026" o:spt="202" type="#_x0000_t202" style="position:absolute;left:0pt;margin-top:0pt;height:144pt;width:144pt;mso-position-horizontal:right;mso-position-horizontal-relative:margin;mso-wrap-style:none;z-index:251659264;mso-width-relative:page;mso-height-relative:page;" filled="f" stroked="f" coordsize="21600,21600" o:gfxdata="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">
+            <v:shape id="_x0000_s1026" o:spid="_x0000_s1026" o:spt="202" type="#_x0000_t202" style="position:absolute;left:0pt;margin-top:0pt;height:144pt;width:144pt;mso-position-horizontal:right;mso-position-horizontal-relative:margin;mso-wrap-style:none;z-index:251659264;mso-width-relative:page;mso-height-relative:page;" filled="f" stroked="f" coordsize="21600,21600" o:gfxdata="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">
               <v:fill on="f" focussize="0,0"/>
               <v:stroke on="f" weight="0.5pt"/>
               <v:imagedata o:title=""/>
@@ -5986,6 +5810,7 @@
       <w:jc w:val="left"/>
     </w:pPr>
     <w:rPr>
+      <w:rFonts w:ascii="Times New Roman" w:hAnsi="Times New Roman" w:eastAsia="SimSun" w:cs="Times New Roman"/>
       <w:kern w:val="0"/>
       <w:sz w:val="24"/>
       <w:szCs w:val="24"/>
